--- a/ProyectoCatedra_MR181415.docx
+++ b/ProyectoCatedra_MR181415.docx
@@ -4,43 +4,53 @@
   <w:body>
     <w:p>
       <w:pPr>
-        <w:rPr>
-          <w:lang w:val="es-SV"/>
-        </w:rPr>
-      </w:pPr>
-      <w:r>
-        <w:rPr>
-          <w:lang w:val="es-SV"/>
-        </w:rPr>
-        <w:t xml:space="preserve">Para el uso de </w:t>
-      </w:r>
-      <w:proofErr w:type="spellStart"/>
-      <w:r>
-        <w:rPr>
-          <w:lang w:val="es-SV"/>
-        </w:rPr>
-        <w:t>RapidMiner</w:t>
-      </w:r>
-      <w:proofErr w:type="spellEnd"/>
-      <w:r>
-        <w:rPr>
-          <w:lang w:val="es-SV"/>
-        </w:rPr>
-        <w:t xml:space="preserve"> se convertirá el .</w:t>
-      </w:r>
-      <w:proofErr w:type="spellStart"/>
-      <w:r>
-        <w:rPr>
-          <w:lang w:val="es-SV"/>
-        </w:rPr>
-        <w:t>csv</w:t>
-      </w:r>
-      <w:proofErr w:type="spellEnd"/>
-      <w:r>
-        <w:rPr>
-          <w:lang w:val="es-SV"/>
-        </w:rPr>
-        <w:t xml:space="preserve"> a .xlsx para revisar los datos inicialmente</w:t>
+        <w:pStyle w:val="Ttulo1"/>
+        <w:rPr>
+          <w:lang w:val="es-SV"/>
+        </w:rPr>
+      </w:pPr>
+      <w:r>
+        <w:rPr>
+          <w:lang w:val="es-SV"/>
+        </w:rPr>
+        <w:t>Cubo</w:t>
+      </w:r>
+      <w:r>
+        <w:rPr>
+          <w:lang w:val="es-SV"/>
+        </w:rPr>
+        <w:t xml:space="preserve"> O</w:t>
+      </w:r>
+      <w:r>
+        <w:rPr>
+          <w:lang w:val="es-SV"/>
+        </w:rPr>
+        <w:t>LAP</w:t>
+      </w:r>
+    </w:p>
+    <w:p>
+      <w:pPr>
+        <w:rPr>
+          <w:lang w:val="es-SV"/>
+        </w:rPr>
+      </w:pPr>
+      <w:r>
+        <w:rPr>
+          <w:lang w:val="es-SV"/>
+        </w:rPr>
+        <w:t>Para e</w:t>
+      </w:r>
+      <w:r>
+        <w:rPr>
+          <w:lang w:val="es-SV"/>
+        </w:rPr>
+        <w:t>l cubo Olap se hace uso de POWER BI.</w:t>
+      </w:r>
+      <w:r>
+        <w:rPr>
+          <w:lang w:val="es-SV"/>
+        </w:rPr>
+        <w:t xml:space="preserve"> Inicialmente se cargan los datos desde un .xlsx</w:t>
       </w:r>
     </w:p>
     <w:p>
@@ -54,10 +64,10 @@
           <w:noProof/>
         </w:rPr>
         <w:drawing>
-          <wp:inline distT="0" distB="0" distL="0" distR="0" wp14:anchorId="7D17752A" wp14:editId="455BB668">
-            <wp:extent cx="5943600" cy="734695"/>
-            <wp:effectExtent l="0" t="0" r="0" b="8255"/>
-            <wp:docPr id="1" name="Imagen 1"/>
+          <wp:inline distT="0" distB="0" distL="0" distR="0" wp14:anchorId="44924638" wp14:editId="628E8186">
+            <wp:extent cx="5943600" cy="3867150"/>
+            <wp:effectExtent l="0" t="0" r="0" b="0"/>
+            <wp:docPr id="24" name="Imagen 24" descr="Interfaz de usuario gráfica, Aplicación&#10;&#10;Descripción generada automáticamente"/>
             <wp:cNvGraphicFramePr>
               <a:graphicFrameLocks xmlns:a="http://schemas.openxmlformats.org/drawingml/2006/main" noChangeAspect="1"/>
             </wp:cNvGraphicFramePr>
@@ -65,67 +75,7 @@
               <a:graphicData uri="http://schemas.openxmlformats.org/drawingml/2006/picture">
                 <pic:pic xmlns:pic="http://schemas.openxmlformats.org/drawingml/2006/picture">
                   <pic:nvPicPr>
-                    <pic:cNvPr id="1" name=""/>
-                    <pic:cNvPicPr/>
-                  </pic:nvPicPr>
-                  <pic:blipFill>
-                    <a:blip r:embed="rId4"/>
-                    <a:stretch>
-                      <a:fillRect/>
-                    </a:stretch>
-                  </pic:blipFill>
-                  <pic:spPr>
-                    <a:xfrm>
-                      <a:off x="0" y="0"/>
-                      <a:ext cx="5943600" cy="734695"/>
-                    </a:xfrm>
-                    <a:prstGeom prst="rect">
-                      <a:avLst/>
-                    </a:prstGeom>
-                  </pic:spPr>
-                </pic:pic>
-              </a:graphicData>
-            </a:graphic>
-          </wp:inline>
-        </w:drawing>
-      </w:r>
-    </w:p>
-    <w:p>
-      <w:pPr>
-        <w:rPr>
-          <w:lang w:val="es-SV"/>
-        </w:rPr>
-      </w:pPr>
-      <w:r>
-        <w:rPr>
-          <w:lang w:val="es-SV"/>
-        </w:rPr>
-        <w:t>Vista previa de datos</w:t>
-      </w:r>
-    </w:p>
-    <w:p>
-      <w:pPr>
-        <w:rPr>
-          <w:lang w:val="es-SV"/>
-        </w:rPr>
-      </w:pPr>
-      <w:r>
-        <w:rPr>
-          <w:noProof/>
-        </w:rPr>
-        <w:drawing>
-          <wp:inline distT="0" distB="0" distL="0" distR="0" wp14:anchorId="70F4D900" wp14:editId="47B92841">
-            <wp:extent cx="5943600" cy="4440555"/>
-            <wp:effectExtent l="0" t="0" r="0" b="0"/>
-            <wp:docPr id="2" name="Imagen 2"/>
-            <wp:cNvGraphicFramePr>
-              <a:graphicFrameLocks xmlns:a="http://schemas.openxmlformats.org/drawingml/2006/main" noChangeAspect="1"/>
-            </wp:cNvGraphicFramePr>
-            <a:graphic xmlns:a="http://schemas.openxmlformats.org/drawingml/2006/main">
-              <a:graphicData uri="http://schemas.openxmlformats.org/drawingml/2006/picture">
-                <pic:pic xmlns:pic="http://schemas.openxmlformats.org/drawingml/2006/picture">
-                  <pic:nvPicPr>
-                    <pic:cNvPr id="1" name=""/>
+                    <pic:cNvPr id="24" name="Imagen 24" descr="Interfaz de usuario gráfica, Aplicación&#10;&#10;Descripción generada automáticamente"/>
                     <pic:cNvPicPr/>
                   </pic:nvPicPr>
                   <pic:blipFill>
@@ -137,7 +87,7 @@
                   <pic:spPr>
                     <a:xfrm>
                       <a:off x="0" y="0"/>
-                      <a:ext cx="5943600" cy="4440555"/>
+                      <a:ext cx="5943600" cy="3867150"/>
                     </a:xfrm>
                     <a:prstGeom prst="rect">
                       <a:avLst/>
@@ -158,13 +108,61 @@
       </w:pPr>
       <w:r>
         <w:rPr>
+          <w:lang w:val="es-SV"/>
+        </w:rPr>
+        <w:t>Para analizar los datos desde este cubo se han realizado 3 ventas, cada una representando sus comparaciones: Esquelas Vs. Departamentos, Periodo Vs. Tipo, Falta Vs. Valor/Interés.</w:t>
+      </w:r>
+    </w:p>
+    <w:p>
+      <w:pPr>
+        <w:rPr>
+          <w:lang w:val="es-SV"/>
+        </w:rPr>
+      </w:pPr>
+      <w:r>
+        <w:rPr>
+          <w:lang w:val="es-SV"/>
+        </w:rPr>
+        <w:t>Quedando de la siguiente manera:</w:t>
+      </w:r>
+    </w:p>
+    <w:p>
+      <w:pPr>
+        <w:rPr>
+          <w:lang w:val="es-SV"/>
+        </w:rPr>
+      </w:pPr>
+      <w:r>
+        <w:rPr>
+          <w:b/>
+          <w:bCs/>
+          <w:lang w:val="es-SV"/>
+        </w:rPr>
+        <w:t>Esquelas Vs. Departamentos</w:t>
+      </w:r>
+      <w:r>
+        <w:rPr>
+          <w:lang w:val="es-SV"/>
+        </w:rPr>
+        <w:t>, la cual nos permite analizar la cantidad de esquelas por cada uno de los departamentos, distribuidos por el estado de la esquela.</w:t>
+      </w:r>
+    </w:p>
+    <w:p>
+      <w:pPr>
+        <w:rPr>
+          <w:lang w:val="es-SV"/>
+        </w:rPr>
+      </w:pPr>
+      <w:r>
+        <w:rPr>
           <w:noProof/>
         </w:rPr>
+        <w:lastRenderedPageBreak/>
         <w:drawing>
-          <wp:inline distT="0" distB="0" distL="0" distR="0" wp14:anchorId="6E972E79" wp14:editId="38DED468">
-            <wp:extent cx="3286125" cy="1885950"/>
-            <wp:effectExtent l="0" t="0" r="9525" b="0"/>
-            <wp:docPr id="3" name="Imagen 3" descr="Interfaz de usuario gráfica, Texto, Aplicación&#10;&#10;Descripción generada automáticamente"/>
+          <wp:inline distT="0" distB="0" distL="0" distR="0" wp14:anchorId="72B05BA0" wp14:editId="43412399">
+            <wp:extent cx="5943600" cy="3862070"/>
+            <wp:effectExtent l="0" t="0" r="0" b="5080"/>
+            <wp:docPr id="25" name="Imagen 25" descr="Gráfico, Histograma&#10;&#10;Descripción generada automáticamente"/>
             <wp:cNvGraphicFramePr>
               <a:graphicFrameLocks xmlns:a="http://schemas.openxmlformats.org/drawingml/2006/main" noChangeAspect="1"/>
             </wp:cNvGraphicFramePr>
@@ -172,7 +170,7 @@
               <a:graphicData uri="http://schemas.openxmlformats.org/drawingml/2006/picture">
                 <pic:pic xmlns:pic="http://schemas.openxmlformats.org/drawingml/2006/picture">
                   <pic:nvPicPr>
-                    <pic:cNvPr id="3" name="Imagen 3" descr="Interfaz de usuario gráfica, Texto, Aplicación&#10;&#10;Descripción generada automáticamente"/>
+                    <pic:cNvPr id="25" name="Imagen 25" descr="Gráfico, Histograma&#10;&#10;Descripción generada automáticamente"/>
                     <pic:cNvPicPr/>
                   </pic:nvPicPr>
                   <pic:blipFill>
@@ -184,7 +182,7 @@
                   <pic:spPr>
                     <a:xfrm>
                       <a:off x="0" y="0"/>
-                      <a:ext cx="3286125" cy="1885950"/>
+                      <a:ext cx="5943600" cy="3862070"/>
                     </a:xfrm>
                     <a:prstGeom prst="rect">
                       <a:avLst/>
@@ -205,9 +203,17 @@
       </w:pPr>
       <w:r>
         <w:rPr>
-          <w:lang w:val="es-SV"/>
-        </w:rPr>
-        <w:t>Al importar, descubrimos algunos errores</w:t>
+          <w:b/>
+          <w:bCs/>
+          <w:lang w:val="es-SV"/>
+        </w:rPr>
+        <w:t>Periodo Vs. Tipo</w:t>
+      </w:r>
+      <w:r>
+        <w:rPr>
+          <w:lang w:val="es-SV"/>
+        </w:rPr>
+        <w:t>, el cual nos permite analizar los tipos de faltas por periodos (año, cuarto y mes). Esto permite analizar específicamente etapas del año en las que puede haber eventos y comparar si esto produce un alza o baja de esquelas.</w:t>
       </w:r>
     </w:p>
     <w:p>
@@ -222,10 +228,10 @@
         </w:rPr>
         <w:lastRenderedPageBreak/>
         <w:drawing>
-          <wp:inline distT="0" distB="0" distL="0" distR="0" wp14:anchorId="172270B9" wp14:editId="5E5898A6">
-            <wp:extent cx="5943600" cy="1741170"/>
+          <wp:inline distT="0" distB="0" distL="0" distR="0" wp14:anchorId="1551C54D" wp14:editId="597081B6">
+            <wp:extent cx="5943600" cy="3909060"/>
             <wp:effectExtent l="0" t="0" r="0" b="0"/>
-            <wp:docPr id="4" name="Imagen 4" descr="Interfaz de usuario gráfica, Aplicación&#10;&#10;Descripción generada automáticamente"/>
+            <wp:docPr id="26" name="Imagen 26" descr="Interfaz de usuario gráfica, Aplicación, Tabla, Correo electrónico&#10;&#10;Descripción generada automáticamente"/>
             <wp:cNvGraphicFramePr>
               <a:graphicFrameLocks xmlns:a="http://schemas.openxmlformats.org/drawingml/2006/main" noChangeAspect="1"/>
             </wp:cNvGraphicFramePr>
@@ -233,7 +239,7 @@
               <a:graphicData uri="http://schemas.openxmlformats.org/drawingml/2006/picture">
                 <pic:pic xmlns:pic="http://schemas.openxmlformats.org/drawingml/2006/picture">
                   <pic:nvPicPr>
-                    <pic:cNvPr id="4" name="Imagen 4" descr="Interfaz de usuario gráfica, Aplicación&#10;&#10;Descripción generada automáticamente"/>
+                    <pic:cNvPr id="26" name="Imagen 26" descr="Interfaz de usuario gráfica, Aplicación, Tabla, Correo electrónico&#10;&#10;Descripción generada automáticamente"/>
                     <pic:cNvPicPr/>
                   </pic:nvPicPr>
                   <pic:blipFill>
@@ -245,7 +251,7 @@
                   <pic:spPr>
                     <a:xfrm>
                       <a:off x="0" y="0"/>
-                      <a:ext cx="5943600" cy="1741170"/>
+                      <a:ext cx="5943600" cy="3909060"/>
                     </a:xfrm>
                     <a:prstGeom prst="rect">
                       <a:avLst/>
@@ -266,23 +272,17 @@
       </w:pPr>
       <w:r>
         <w:rPr>
-          <w:lang w:val="es-SV"/>
-        </w:rPr>
-        <w:t xml:space="preserve">Observamos que algunos campos se encuentran vacíos, vamos a determinar un valor para que no queden </w:t>
-      </w:r>
-      <w:proofErr w:type="spellStart"/>
-      <w:r>
-        <w:rPr>
-          <w:lang w:val="es-SV"/>
-        </w:rPr>
-        <w:t>null</w:t>
-      </w:r>
-      <w:proofErr w:type="spellEnd"/>
-      <w:r>
-        <w:rPr>
-          <w:lang w:val="es-SV"/>
-        </w:rPr>
-        <w:t xml:space="preserve"> </w:t>
+          <w:b/>
+          <w:bCs/>
+          <w:lang w:val="es-SV"/>
+        </w:rPr>
+        <w:t>Falta Vs. Valor/Interés</w:t>
+      </w:r>
+      <w:r>
+        <w:rPr>
+          <w:lang w:val="es-SV"/>
+        </w:rPr>
+        <w:t>, permite analizar cada una de las faltas con su valor, así como su acumulado e interés.</w:t>
       </w:r>
     </w:p>
     <w:p>
@@ -295,11 +295,12 @@
         <w:rPr>
           <w:noProof/>
         </w:rPr>
+        <w:lastRenderedPageBreak/>
         <w:drawing>
-          <wp:inline distT="0" distB="0" distL="0" distR="0" wp14:anchorId="2950D038" wp14:editId="1C50BD7A">
-            <wp:extent cx="5162550" cy="3200400"/>
+          <wp:inline distT="0" distB="0" distL="0" distR="0" wp14:anchorId="2BE7828D" wp14:editId="258FB0D3">
+            <wp:extent cx="5943600" cy="3852545"/>
             <wp:effectExtent l="0" t="0" r="0" b="0"/>
-            <wp:docPr id="5" name="Imagen 5" descr="Tabla&#10;&#10;Descripción generada automáticamente"/>
+            <wp:docPr id="27" name="Imagen 27" descr="Interfaz de usuario gráfica, Aplicación&#10;&#10;Descripción generada automáticamente con confianza media"/>
             <wp:cNvGraphicFramePr>
               <a:graphicFrameLocks xmlns:a="http://schemas.openxmlformats.org/drawingml/2006/main" noChangeAspect="1"/>
             </wp:cNvGraphicFramePr>
@@ -307,7 +308,7 @@
               <a:graphicData uri="http://schemas.openxmlformats.org/drawingml/2006/picture">
                 <pic:pic xmlns:pic="http://schemas.openxmlformats.org/drawingml/2006/picture">
                   <pic:nvPicPr>
-                    <pic:cNvPr id="5" name="Imagen 5" descr="Tabla&#10;&#10;Descripción generada automáticamente"/>
+                    <pic:cNvPr id="27" name="Imagen 27" descr="Interfaz de usuario gráfica, Aplicación&#10;&#10;Descripción generada automáticamente con confianza media"/>
                     <pic:cNvPicPr/>
                   </pic:nvPicPr>
                   <pic:blipFill>
@@ -319,7 +320,7 @@
                   <pic:spPr>
                     <a:xfrm>
                       <a:off x="0" y="0"/>
-                      <a:ext cx="5162550" cy="3200400"/>
+                      <a:ext cx="5943600" cy="3852545"/>
                     </a:xfrm>
                     <a:prstGeom prst="rect">
                       <a:avLst/>
@@ -334,28 +335,41 @@
     </w:p>
     <w:p>
       <w:pPr>
-        <w:rPr>
-          <w:lang w:val="es-SV"/>
-        </w:rPr>
-      </w:pPr>
-      <w:r>
-        <w:rPr>
-          <w:lang w:val="es-SV"/>
-        </w:rPr>
-        <w:t>Para realizar las modificaciones vamos a apoyarnos de SQL y la BD que ya hemos montado</w:t>
-      </w:r>
-    </w:p>
-    <w:p>
-      <w:pPr>
-        <w:rPr>
-          <w:lang w:val="es-SV"/>
-        </w:rPr>
-      </w:pPr>
-      <w:r>
-        <w:rPr>
-          <w:lang w:val="es-SV"/>
-        </w:rPr>
-        <w:t>Identificamos que el estado cargado, no tiene un valor</w:t>
+        <w:pStyle w:val="Ttulo1"/>
+        <w:rPr>
+          <w:lang w:val="es-SV"/>
+        </w:rPr>
+      </w:pPr>
+      <w:r>
+        <w:rPr>
+          <w:lang w:val="es-SV"/>
+        </w:rPr>
+        <w:t>Árbol de decisión</w:t>
+      </w:r>
+    </w:p>
+    <w:p>
+      <w:pPr>
+        <w:rPr>
+          <w:lang w:val="es-SV"/>
+        </w:rPr>
+      </w:pPr>
+      <w:r>
+        <w:rPr>
+          <w:lang w:val="es-SV"/>
+        </w:rPr>
+        <w:t xml:space="preserve">Para el </w:t>
+      </w:r>
+      <w:r>
+        <w:rPr>
+          <w:lang w:val="es-SV"/>
+        </w:rPr>
+        <w:t xml:space="preserve">árbol de decisión se hace </w:t>
+      </w:r>
+      <w:r>
+        <w:rPr>
+          <w:lang w:val="es-SV"/>
+        </w:rPr>
+        <w:t>uso de RapidMiner se convertirá el .csv a .xlsx para revisar los datos inicialmente</w:t>
       </w:r>
     </w:p>
     <w:p>
@@ -368,12 +382,11 @@
         <w:rPr>
           <w:noProof/>
         </w:rPr>
-        <w:lastRenderedPageBreak/>
         <w:drawing>
-          <wp:inline distT="0" distB="0" distL="0" distR="0" wp14:anchorId="7C8B1397" wp14:editId="7E7B8AD4">
-            <wp:extent cx="2105025" cy="3686175"/>
-            <wp:effectExtent l="0" t="0" r="9525" b="9525"/>
-            <wp:docPr id="6" name="Imagen 6"/>
+          <wp:inline distT="0" distB="0" distL="0" distR="0" wp14:anchorId="7D17752A" wp14:editId="455BB668">
+            <wp:extent cx="5943600" cy="734695"/>
+            <wp:effectExtent l="0" t="0" r="0" b="8255"/>
+            <wp:docPr id="1" name="Imagen 1"/>
             <wp:cNvGraphicFramePr>
               <a:graphicFrameLocks xmlns:a="http://schemas.openxmlformats.org/drawingml/2006/main" noChangeAspect="1"/>
             </wp:cNvGraphicFramePr>
@@ -393,7 +406,7 @@
                   <pic:spPr>
                     <a:xfrm>
                       <a:off x="0" y="0"/>
-                      <a:ext cx="2105025" cy="3686175"/>
+                      <a:ext cx="5943600" cy="734695"/>
                     </a:xfrm>
                     <a:prstGeom prst="rect">
                       <a:avLst/>
@@ -414,13 +427,27 @@
       </w:pPr>
       <w:r>
         <w:rPr>
+          <w:lang w:val="es-SV"/>
+        </w:rPr>
+        <w:t>Vista previa de datos</w:t>
+      </w:r>
+    </w:p>
+    <w:p>
+      <w:pPr>
+        <w:rPr>
+          <w:lang w:val="es-SV"/>
+        </w:rPr>
+      </w:pPr>
+      <w:r>
+        <w:rPr>
           <w:noProof/>
         </w:rPr>
+        <w:lastRenderedPageBreak/>
         <w:drawing>
-          <wp:inline distT="0" distB="0" distL="0" distR="0" wp14:anchorId="47716937" wp14:editId="64DE4F1A">
-            <wp:extent cx="4457700" cy="876300"/>
+          <wp:inline distT="0" distB="0" distL="0" distR="0" wp14:anchorId="70F4D900" wp14:editId="47B92841">
+            <wp:extent cx="5943600" cy="4440555"/>
             <wp:effectExtent l="0" t="0" r="0" b="0"/>
-            <wp:docPr id="7" name="Imagen 7" descr="Interfaz de usuario gráfica, Texto, Aplicación&#10;&#10;Descripción generada automáticamente"/>
+            <wp:docPr id="2" name="Imagen 2"/>
             <wp:cNvGraphicFramePr>
               <a:graphicFrameLocks xmlns:a="http://schemas.openxmlformats.org/drawingml/2006/main" noChangeAspect="1"/>
             </wp:cNvGraphicFramePr>
@@ -428,7 +455,7 @@
               <a:graphicData uri="http://schemas.openxmlformats.org/drawingml/2006/picture">
                 <pic:pic xmlns:pic="http://schemas.openxmlformats.org/drawingml/2006/picture">
                   <pic:nvPicPr>
-                    <pic:cNvPr id="7" name="Imagen 7" descr="Interfaz de usuario gráfica, Texto, Aplicación&#10;&#10;Descripción generada automáticamente"/>
+                    <pic:cNvPr id="1" name=""/>
                     <pic:cNvPicPr/>
                   </pic:nvPicPr>
                   <pic:blipFill>
@@ -440,7 +467,7 @@
                   <pic:spPr>
                     <a:xfrm>
                       <a:off x="0" y="0"/>
-                      <a:ext cx="4457700" cy="876300"/>
+                      <a:ext cx="5943600" cy="4440555"/>
                     </a:xfrm>
                     <a:prstGeom prst="rect">
                       <a:avLst/>
@@ -452,15 +479,41 @@
           </wp:inline>
         </w:drawing>
       </w:r>
+    </w:p>
+    <w:p>
+      <w:pPr>
+        <w:rPr>
+          <w:lang w:val="es-SV"/>
+        </w:rPr>
+      </w:pPr>
+    </w:p>
+    <w:p>
+      <w:pPr>
+        <w:rPr>
+          <w:lang w:val="es-SV"/>
+        </w:rPr>
+      </w:pPr>
+      <w:r>
+        <w:rPr>
+          <w:lang w:val="es-SV"/>
+        </w:rPr>
+        <w:t>Al importar, descubrimos algunos errores</w:t>
+      </w:r>
+      <w:r>
+        <w:rPr>
+          <w:lang w:val="es-SV"/>
+        </w:rPr>
+        <w:t xml:space="preserve">: </w:t>
+      </w:r>
       <w:r>
         <w:rPr>
           <w:noProof/>
         </w:rPr>
         <w:drawing>
-          <wp:inline distT="0" distB="0" distL="0" distR="0" wp14:anchorId="2CAD3B2B" wp14:editId="0CC39B38">
-            <wp:extent cx="4248150" cy="762000"/>
-            <wp:effectExtent l="0" t="0" r="0" b="0"/>
-            <wp:docPr id="8" name="Imagen 8" descr="Imagen que contiene Texto&#10;&#10;Descripción generada automáticamente"/>
+          <wp:inline distT="0" distB="0" distL="0" distR="0" wp14:anchorId="69220043" wp14:editId="5870FBC8">
+            <wp:extent cx="3286125" cy="1885950"/>
+            <wp:effectExtent l="0" t="0" r="9525" b="0"/>
+            <wp:docPr id="3" name="Imagen 3" descr="Interfaz de usuario gráfica, Texto, Aplicación&#10;&#10;Descripción generada automáticamente"/>
             <wp:cNvGraphicFramePr>
               <a:graphicFrameLocks xmlns:a="http://schemas.openxmlformats.org/drawingml/2006/main" noChangeAspect="1"/>
             </wp:cNvGraphicFramePr>
@@ -468,7 +521,7 @@
               <a:graphicData uri="http://schemas.openxmlformats.org/drawingml/2006/picture">
                 <pic:pic xmlns:pic="http://schemas.openxmlformats.org/drawingml/2006/picture">
                   <pic:nvPicPr>
-                    <pic:cNvPr id="8" name="Imagen 8" descr="Imagen que contiene Texto&#10;&#10;Descripción generada automáticamente"/>
+                    <pic:cNvPr id="3" name="Imagen 3" descr="Interfaz de usuario gráfica, Texto, Aplicación&#10;&#10;Descripción generada automáticamente"/>
                     <pic:cNvPicPr/>
                   </pic:nvPicPr>
                   <pic:blipFill>
@@ -480,7 +533,7 @@
                   <pic:spPr>
                     <a:xfrm>
                       <a:off x="0" y="0"/>
-                      <a:ext cx="4248150" cy="762000"/>
+                      <a:ext cx="3286125" cy="1885950"/>
                     </a:xfrm>
                     <a:prstGeom prst="rect">
                       <a:avLst/>
@@ -501,26 +554,14 @@
       </w:pPr>
       <w:r>
         <w:rPr>
-          <w:lang w:val="es-SV"/>
-        </w:rPr>
-        <w:t>Se modificaron las columnas</w:t>
-      </w:r>
-    </w:p>
-    <w:p>
-      <w:pPr>
-        <w:rPr>
-          <w:lang w:val="es-SV"/>
-        </w:rPr>
-      </w:pPr>
-      <w:r>
-        <w:rPr>
           <w:noProof/>
         </w:rPr>
+        <w:lastRenderedPageBreak/>
         <w:drawing>
-          <wp:inline distT="0" distB="0" distL="0" distR="0" wp14:anchorId="3758BBA9" wp14:editId="3CC824A9">
-            <wp:extent cx="5943600" cy="372745"/>
-            <wp:effectExtent l="0" t="0" r="0" b="8255"/>
-            <wp:docPr id="9" name="Imagen 9"/>
+          <wp:inline distT="0" distB="0" distL="0" distR="0" wp14:anchorId="172270B9" wp14:editId="5E5898A6">
+            <wp:extent cx="5943600" cy="1741170"/>
+            <wp:effectExtent l="0" t="0" r="0" b="0"/>
+            <wp:docPr id="4" name="Imagen 4" descr="Interfaz de usuario gráfica, Aplicación&#10;&#10;Descripción generada automáticamente"/>
             <wp:cNvGraphicFramePr>
               <a:graphicFrameLocks xmlns:a="http://schemas.openxmlformats.org/drawingml/2006/main" noChangeAspect="1"/>
             </wp:cNvGraphicFramePr>
@@ -528,7 +569,7 @@
               <a:graphicData uri="http://schemas.openxmlformats.org/drawingml/2006/picture">
                 <pic:pic xmlns:pic="http://schemas.openxmlformats.org/drawingml/2006/picture">
                   <pic:nvPicPr>
-                    <pic:cNvPr id="1" name=""/>
+                    <pic:cNvPr id="4" name="Imagen 4" descr="Interfaz de usuario gráfica, Aplicación&#10;&#10;Descripción generada automáticamente"/>
                     <pic:cNvPicPr/>
                   </pic:nvPicPr>
                   <pic:blipFill>
@@ -540,7 +581,7 @@
                   <pic:spPr>
                     <a:xfrm>
                       <a:off x="0" y="0"/>
-                      <a:ext cx="5943600" cy="372745"/>
+                      <a:ext cx="5943600" cy="1741170"/>
                     </a:xfrm>
                     <a:prstGeom prst="rect">
                       <a:avLst/>
@@ -563,7 +604,7 @@
         <w:rPr>
           <w:lang w:val="es-SV"/>
         </w:rPr>
-        <w:t>Vemos departamentos que no tienen datos</w:t>
+        <w:t xml:space="preserve">Observamos que algunos campos se encuentran vacíos, vamos a determinar un valor para que no queden null </w:t>
       </w:r>
     </w:p>
     <w:p>
@@ -577,10 +618,10 @@
           <w:noProof/>
         </w:rPr>
         <w:drawing>
-          <wp:inline distT="0" distB="0" distL="0" distR="0" wp14:anchorId="63D3F6A4" wp14:editId="55A9ECC2">
-            <wp:extent cx="5248275" cy="257175"/>
-            <wp:effectExtent l="0" t="0" r="9525" b="9525"/>
-            <wp:docPr id="10" name="Imagen 10"/>
+          <wp:inline distT="0" distB="0" distL="0" distR="0" wp14:anchorId="2950D038" wp14:editId="1C50BD7A">
+            <wp:extent cx="5162550" cy="3200400"/>
+            <wp:effectExtent l="0" t="0" r="0" b="0"/>
+            <wp:docPr id="5" name="Imagen 5" descr="Tabla&#10;&#10;Descripción generada automáticamente"/>
             <wp:cNvGraphicFramePr>
               <a:graphicFrameLocks xmlns:a="http://schemas.openxmlformats.org/drawingml/2006/main" noChangeAspect="1"/>
             </wp:cNvGraphicFramePr>
@@ -588,7 +629,7 @@
               <a:graphicData uri="http://schemas.openxmlformats.org/drawingml/2006/picture">
                 <pic:pic xmlns:pic="http://schemas.openxmlformats.org/drawingml/2006/picture">
                   <pic:nvPicPr>
-                    <pic:cNvPr id="1" name=""/>
+                    <pic:cNvPr id="5" name="Imagen 5" descr="Tabla&#10;&#10;Descripción generada automáticamente"/>
                     <pic:cNvPicPr/>
                   </pic:nvPicPr>
                   <pic:blipFill>
@@ -600,7 +641,7 @@
                   <pic:spPr>
                     <a:xfrm>
                       <a:off x="0" y="0"/>
-                      <a:ext cx="5248275" cy="257175"/>
+                      <a:ext cx="5162550" cy="3200400"/>
                     </a:xfrm>
                     <a:prstGeom prst="rect">
                       <a:avLst/>
@@ -621,14 +662,46 @@
       </w:pPr>
       <w:r>
         <w:rPr>
+          <w:lang w:val="es-SV"/>
+        </w:rPr>
+        <w:t>Para realizar las modificaciones vamos a apoyarnos de SQL y la BD que ya hemos montado</w:t>
+      </w:r>
+      <w:r>
+        <w:rPr>
+          <w:lang w:val="es-SV"/>
+        </w:rPr>
+        <w:t>. (Estas misma modificaciones se realizaron para el Cubo Olap)</w:t>
+      </w:r>
+    </w:p>
+    <w:p>
+      <w:pPr>
+        <w:rPr>
+          <w:lang w:val="es-SV"/>
+        </w:rPr>
+      </w:pPr>
+      <w:r>
+        <w:rPr>
+          <w:lang w:val="es-SV"/>
+        </w:rPr>
+        <w:t>Identificamos que el estado cargado, no tiene un valor</w:t>
+      </w:r>
+    </w:p>
+    <w:p>
+      <w:pPr>
+        <w:rPr>
+          <w:lang w:val="es-SV"/>
+        </w:rPr>
+      </w:pPr>
+      <w:r>
+        <w:rPr>
           <w:noProof/>
         </w:rPr>
         <w:lastRenderedPageBreak/>
         <w:drawing>
-          <wp:inline distT="0" distB="0" distL="0" distR="0" wp14:anchorId="52587C8B" wp14:editId="27AEB085">
-            <wp:extent cx="1038225" cy="1838325"/>
+          <wp:inline distT="0" distB="0" distL="0" distR="0" wp14:anchorId="7C8B1397" wp14:editId="7E7B8AD4">
+            <wp:extent cx="2105025" cy="3686175"/>
             <wp:effectExtent l="0" t="0" r="9525" b="9525"/>
-            <wp:docPr id="11" name="Imagen 11"/>
+            <wp:docPr id="6" name="Imagen 6"/>
             <wp:cNvGraphicFramePr>
               <a:graphicFrameLocks xmlns:a="http://schemas.openxmlformats.org/drawingml/2006/main" noChangeAspect="1"/>
             </wp:cNvGraphicFramePr>
@@ -648,6 +721,261 @@
                   <pic:spPr>
                     <a:xfrm>
                       <a:off x="0" y="0"/>
+                      <a:ext cx="2105025" cy="3686175"/>
+                    </a:xfrm>
+                    <a:prstGeom prst="rect">
+                      <a:avLst/>
+                    </a:prstGeom>
+                  </pic:spPr>
+                </pic:pic>
+              </a:graphicData>
+            </a:graphic>
+          </wp:inline>
+        </w:drawing>
+      </w:r>
+    </w:p>
+    <w:p>
+      <w:pPr>
+        <w:rPr>
+          <w:lang w:val="es-SV"/>
+        </w:rPr>
+      </w:pPr>
+      <w:r>
+        <w:rPr>
+          <w:noProof/>
+        </w:rPr>
+        <w:drawing>
+          <wp:inline distT="0" distB="0" distL="0" distR="0" wp14:anchorId="47716937" wp14:editId="64DE4F1A">
+            <wp:extent cx="4457700" cy="876300"/>
+            <wp:effectExtent l="0" t="0" r="0" b="0"/>
+            <wp:docPr id="7" name="Imagen 7" descr="Interfaz de usuario gráfica, Texto, Aplicación&#10;&#10;Descripción generada automáticamente"/>
+            <wp:cNvGraphicFramePr>
+              <a:graphicFrameLocks xmlns:a="http://schemas.openxmlformats.org/drawingml/2006/main" noChangeAspect="1"/>
+            </wp:cNvGraphicFramePr>
+            <a:graphic xmlns:a="http://schemas.openxmlformats.org/drawingml/2006/main">
+              <a:graphicData uri="http://schemas.openxmlformats.org/drawingml/2006/picture">
+                <pic:pic xmlns:pic="http://schemas.openxmlformats.org/drawingml/2006/picture">
+                  <pic:nvPicPr>
+                    <pic:cNvPr id="7" name="Imagen 7" descr="Interfaz de usuario gráfica, Texto, Aplicación&#10;&#10;Descripción generada automáticamente"/>
+                    <pic:cNvPicPr/>
+                  </pic:nvPicPr>
+                  <pic:blipFill>
+                    <a:blip r:embed="rId15"/>
+                    <a:stretch>
+                      <a:fillRect/>
+                    </a:stretch>
+                  </pic:blipFill>
+                  <pic:spPr>
+                    <a:xfrm>
+                      <a:off x="0" y="0"/>
+                      <a:ext cx="4457700" cy="876300"/>
+                    </a:xfrm>
+                    <a:prstGeom prst="rect">
+                      <a:avLst/>
+                    </a:prstGeom>
+                  </pic:spPr>
+                </pic:pic>
+              </a:graphicData>
+            </a:graphic>
+          </wp:inline>
+        </w:drawing>
+      </w:r>
+      <w:r>
+        <w:rPr>
+          <w:noProof/>
+        </w:rPr>
+        <w:drawing>
+          <wp:inline distT="0" distB="0" distL="0" distR="0" wp14:anchorId="2CAD3B2B" wp14:editId="0CC39B38">
+            <wp:extent cx="4248150" cy="762000"/>
+            <wp:effectExtent l="0" t="0" r="0" b="0"/>
+            <wp:docPr id="8" name="Imagen 8" descr="Imagen que contiene Texto&#10;&#10;Descripción generada automáticamente"/>
+            <wp:cNvGraphicFramePr>
+              <a:graphicFrameLocks xmlns:a="http://schemas.openxmlformats.org/drawingml/2006/main" noChangeAspect="1"/>
+            </wp:cNvGraphicFramePr>
+            <a:graphic xmlns:a="http://schemas.openxmlformats.org/drawingml/2006/main">
+              <a:graphicData uri="http://schemas.openxmlformats.org/drawingml/2006/picture">
+                <pic:pic xmlns:pic="http://schemas.openxmlformats.org/drawingml/2006/picture">
+                  <pic:nvPicPr>
+                    <pic:cNvPr id="8" name="Imagen 8" descr="Imagen que contiene Texto&#10;&#10;Descripción generada automáticamente"/>
+                    <pic:cNvPicPr/>
+                  </pic:nvPicPr>
+                  <pic:blipFill>
+                    <a:blip r:embed="rId16"/>
+                    <a:stretch>
+                      <a:fillRect/>
+                    </a:stretch>
+                  </pic:blipFill>
+                  <pic:spPr>
+                    <a:xfrm>
+                      <a:off x="0" y="0"/>
+                      <a:ext cx="4248150" cy="762000"/>
+                    </a:xfrm>
+                    <a:prstGeom prst="rect">
+                      <a:avLst/>
+                    </a:prstGeom>
+                  </pic:spPr>
+                </pic:pic>
+              </a:graphicData>
+            </a:graphic>
+          </wp:inline>
+        </w:drawing>
+      </w:r>
+    </w:p>
+    <w:p>
+      <w:pPr>
+        <w:rPr>
+          <w:lang w:val="es-SV"/>
+        </w:rPr>
+      </w:pPr>
+      <w:r>
+        <w:rPr>
+          <w:lang w:val="es-SV"/>
+        </w:rPr>
+        <w:t>Se modificaron las columnas</w:t>
+      </w:r>
+    </w:p>
+    <w:p>
+      <w:pPr>
+        <w:rPr>
+          <w:lang w:val="es-SV"/>
+        </w:rPr>
+      </w:pPr>
+      <w:r>
+        <w:rPr>
+          <w:noProof/>
+        </w:rPr>
+        <w:drawing>
+          <wp:inline distT="0" distB="0" distL="0" distR="0" wp14:anchorId="3758BBA9" wp14:editId="3CC824A9">
+            <wp:extent cx="5943600" cy="372745"/>
+            <wp:effectExtent l="0" t="0" r="0" b="8255"/>
+            <wp:docPr id="9" name="Imagen 9"/>
+            <wp:cNvGraphicFramePr>
+              <a:graphicFrameLocks xmlns:a="http://schemas.openxmlformats.org/drawingml/2006/main" noChangeAspect="1"/>
+            </wp:cNvGraphicFramePr>
+            <a:graphic xmlns:a="http://schemas.openxmlformats.org/drawingml/2006/main">
+              <a:graphicData uri="http://schemas.openxmlformats.org/drawingml/2006/picture">
+                <pic:pic xmlns:pic="http://schemas.openxmlformats.org/drawingml/2006/picture">
+                  <pic:nvPicPr>
+                    <pic:cNvPr id="1" name=""/>
+                    <pic:cNvPicPr/>
+                  </pic:nvPicPr>
+                  <pic:blipFill>
+                    <a:blip r:embed="rId17"/>
+                    <a:stretch>
+                      <a:fillRect/>
+                    </a:stretch>
+                  </pic:blipFill>
+                  <pic:spPr>
+                    <a:xfrm>
+                      <a:off x="0" y="0"/>
+                      <a:ext cx="5943600" cy="372745"/>
+                    </a:xfrm>
+                    <a:prstGeom prst="rect">
+                      <a:avLst/>
+                    </a:prstGeom>
+                  </pic:spPr>
+                </pic:pic>
+              </a:graphicData>
+            </a:graphic>
+          </wp:inline>
+        </w:drawing>
+      </w:r>
+    </w:p>
+    <w:p>
+      <w:pPr>
+        <w:rPr>
+          <w:lang w:val="es-SV"/>
+        </w:rPr>
+      </w:pPr>
+      <w:r>
+        <w:rPr>
+          <w:lang w:val="es-SV"/>
+        </w:rPr>
+        <w:t>Vemos departamentos que no tienen datos</w:t>
+      </w:r>
+    </w:p>
+    <w:p>
+      <w:pPr>
+        <w:rPr>
+          <w:lang w:val="es-SV"/>
+        </w:rPr>
+      </w:pPr>
+      <w:r>
+        <w:rPr>
+          <w:noProof/>
+        </w:rPr>
+        <w:drawing>
+          <wp:inline distT="0" distB="0" distL="0" distR="0" wp14:anchorId="63D3F6A4" wp14:editId="55A9ECC2">
+            <wp:extent cx="5248275" cy="257175"/>
+            <wp:effectExtent l="0" t="0" r="9525" b="9525"/>
+            <wp:docPr id="10" name="Imagen 10"/>
+            <wp:cNvGraphicFramePr>
+              <a:graphicFrameLocks xmlns:a="http://schemas.openxmlformats.org/drawingml/2006/main" noChangeAspect="1"/>
+            </wp:cNvGraphicFramePr>
+            <a:graphic xmlns:a="http://schemas.openxmlformats.org/drawingml/2006/main">
+              <a:graphicData uri="http://schemas.openxmlformats.org/drawingml/2006/picture">
+                <pic:pic xmlns:pic="http://schemas.openxmlformats.org/drawingml/2006/picture">
+                  <pic:nvPicPr>
+                    <pic:cNvPr id="1" name=""/>
+                    <pic:cNvPicPr/>
+                  </pic:nvPicPr>
+                  <pic:blipFill>
+                    <a:blip r:embed="rId18"/>
+                    <a:stretch>
+                      <a:fillRect/>
+                    </a:stretch>
+                  </pic:blipFill>
+                  <pic:spPr>
+                    <a:xfrm>
+                      <a:off x="0" y="0"/>
+                      <a:ext cx="5248275" cy="257175"/>
+                    </a:xfrm>
+                    <a:prstGeom prst="rect">
+                      <a:avLst/>
+                    </a:prstGeom>
+                  </pic:spPr>
+                </pic:pic>
+              </a:graphicData>
+            </a:graphic>
+          </wp:inline>
+        </w:drawing>
+      </w:r>
+    </w:p>
+    <w:p>
+      <w:pPr>
+        <w:rPr>
+          <w:lang w:val="es-SV"/>
+        </w:rPr>
+      </w:pPr>
+      <w:r>
+        <w:rPr>
+          <w:noProof/>
+        </w:rPr>
+        <w:lastRenderedPageBreak/>
+        <w:drawing>
+          <wp:inline distT="0" distB="0" distL="0" distR="0" wp14:anchorId="52587C8B" wp14:editId="27AEB085">
+            <wp:extent cx="1038225" cy="1838325"/>
+            <wp:effectExtent l="0" t="0" r="9525" b="9525"/>
+            <wp:docPr id="11" name="Imagen 11"/>
+            <wp:cNvGraphicFramePr>
+              <a:graphicFrameLocks xmlns:a="http://schemas.openxmlformats.org/drawingml/2006/main" noChangeAspect="1"/>
+            </wp:cNvGraphicFramePr>
+            <a:graphic xmlns:a="http://schemas.openxmlformats.org/drawingml/2006/main">
+              <a:graphicData uri="http://schemas.openxmlformats.org/drawingml/2006/picture">
+                <pic:pic xmlns:pic="http://schemas.openxmlformats.org/drawingml/2006/picture">
+                  <pic:nvPicPr>
+                    <pic:cNvPr id="1" name=""/>
+                    <pic:cNvPicPr/>
+                  </pic:nvPicPr>
+                  <pic:blipFill>
+                    <a:blip r:embed="rId19"/>
+                    <a:stretch>
+                      <a:fillRect/>
+                    </a:stretch>
+                  </pic:blipFill>
+                  <pic:spPr>
+                    <a:xfrm>
+                      <a:off x="0" y="0"/>
                       <a:ext cx="1038225" cy="1838325"/>
                     </a:xfrm>
                     <a:prstGeom prst="rect">
@@ -687,7 +1015,7 @@
                     <pic:cNvPicPr/>
                   </pic:nvPicPr>
                   <pic:blipFill>
-                    <a:blip r:embed="rId15"/>
+                    <a:blip r:embed="rId20"/>
                     <a:stretch>
                       <a:fillRect/>
                     </a:stretch>
@@ -727,7 +1055,7 @@
                     <pic:cNvPicPr/>
                   </pic:nvPicPr>
                   <pic:blipFill>
-                    <a:blip r:embed="rId16"/>
+                    <a:blip r:embed="rId21"/>
                     <a:stretch>
                       <a:fillRect/>
                     </a:stretch>
@@ -787,7 +1115,7 @@
                     <pic:cNvPicPr/>
                   </pic:nvPicPr>
                   <pic:blipFill>
-                    <a:blip r:embed="rId17"/>
+                    <a:blip r:embed="rId22"/>
                     <a:stretch>
                       <a:fillRect/>
                     </a:stretch>
@@ -834,7 +1162,7 @@
                     <pic:cNvPicPr/>
                   </pic:nvPicPr>
                   <pic:blipFill>
-                    <a:blip r:embed="rId18"/>
+                    <a:blip r:embed="rId23"/>
                     <a:stretch>
                       <a:fillRect/>
                     </a:stretch>
@@ -895,7 +1223,7 @@
                     <pic:cNvPicPr/>
                   </pic:nvPicPr>
                   <pic:blipFill>
-                    <a:blip r:embed="rId19"/>
+                    <a:blip r:embed="rId24"/>
                     <a:stretch>
                       <a:fillRect/>
                     </a:stretch>
@@ -942,7 +1270,7 @@
                     <pic:cNvPicPr/>
                   </pic:nvPicPr>
                   <pic:blipFill>
-                    <a:blip r:embed="rId20"/>
+                    <a:blip r:embed="rId25"/>
                     <a:stretch>
                       <a:fillRect/>
                     </a:stretch>
@@ -989,7 +1317,7 @@
                     <pic:cNvPicPr/>
                   </pic:nvPicPr>
                   <pic:blipFill>
-                    <a:blip r:embed="rId21"/>
+                    <a:blip r:embed="rId26"/>
                     <a:stretch>
                       <a:fillRect/>
                     </a:stretch>
@@ -1016,84 +1344,182 @@
           <w:lang w:val="es-SV"/>
         </w:rPr>
       </w:pPr>
-    </w:p>
-    <w:p>
-      <w:pPr>
-        <w:rPr>
-          <w:lang w:val="es-SV"/>
-        </w:rPr>
-      </w:pPr>
-      <w:r>
-        <w:rPr>
-          <w:lang w:val="es-SV"/>
-        </w:rPr>
-        <w:t xml:space="preserve">Tipo de Falta </w:t>
-      </w:r>
-    </w:p>
-    <w:p>
-      <w:pPr>
-        <w:rPr>
-          <w:lang w:val="es-SV"/>
-        </w:rPr>
-      </w:pPr>
-      <w:r>
-        <w:rPr>
-          <w:lang w:val="es-SV"/>
-        </w:rPr>
-        <w:t xml:space="preserve">1 </w:t>
-      </w:r>
-      <w:proofErr w:type="gramStart"/>
-      <w:r>
-        <w:rPr>
-          <w:lang w:val="es-SV"/>
-        </w:rPr>
-        <w:t>Transito</w:t>
-      </w:r>
-      <w:proofErr w:type="gramEnd"/>
-    </w:p>
-    <w:p>
-      <w:pPr>
-        <w:rPr>
-          <w:lang w:val="es-SV"/>
-        </w:rPr>
-      </w:pPr>
-      <w:r>
-        <w:rPr>
-          <w:lang w:val="es-SV"/>
-        </w:rPr>
-        <w:t xml:space="preserve">2 </w:t>
-      </w:r>
-      <w:proofErr w:type="gramStart"/>
-      <w:r>
-        <w:rPr>
-          <w:lang w:val="es-SV"/>
-        </w:rPr>
-        <w:t>Transporte</w:t>
-      </w:r>
-      <w:proofErr w:type="gramEnd"/>
-      <w:r>
-        <w:rPr>
-          <w:lang w:val="es-SV"/>
-        </w:rPr>
-        <w:t xml:space="preserve"> terrestre</w:t>
-      </w:r>
-    </w:p>
-    <w:p>
-      <w:pPr>
-        <w:rPr>
-          <w:lang w:val="es-SV"/>
-        </w:rPr>
-      </w:pPr>
-      <w:r>
-        <w:rPr>
-          <w:lang w:val="es-SV"/>
-        </w:rPr>
-        <w:t>Departamentos</w:t>
+      <w:r>
+        <w:rPr>
+          <w:lang w:val="es-SV"/>
+        </w:rPr>
+        <w:t>Una vez realizadas todas las modificaciones, se ha generado un BD de Backup, en la cual se sustituyen el nombre de los campos por sus equivalentes en número, quedando de la siguiente manera.</w:t>
+      </w:r>
+    </w:p>
+    <w:p>
+      <w:pPr>
+        <w:rPr>
+          <w:lang w:val="es-SV"/>
+        </w:rPr>
+      </w:pPr>
+      <w:r>
+        <w:rPr>
+          <w:lang w:val="es-SV"/>
+        </w:rPr>
+        <w:t>Tipo de falta</w:t>
       </w:r>
     </w:p>
     <w:tbl>
       <w:tblPr>
-        <w:tblW w:w="2502" w:type="dxa"/>
+        <w:tblStyle w:val="Tablaconcuadrcula"/>
+        <w:tblW w:w="0" w:type="auto"/>
+        <w:tblLook w:val="04A0" w:firstRow="1" w:lastRow="0" w:firstColumn="1" w:lastColumn="0" w:noHBand="0" w:noVBand="1"/>
+      </w:tblPr>
+      <w:tblGrid>
+        <w:gridCol w:w="846"/>
+        <w:gridCol w:w="8504"/>
+      </w:tblGrid>
+      <w:tr>
+        <w:tc>
+          <w:tcPr>
+            <w:tcW w:w="846" w:type="dxa"/>
+          </w:tcPr>
+          <w:p>
+            <w:pPr>
+              <w:rPr>
+                <w:lang w:val="es-SV"/>
+              </w:rPr>
+            </w:pPr>
+            <w:r>
+              <w:rPr>
+                <w:lang w:val="es-SV"/>
+              </w:rPr>
+              <w:t>1</w:t>
+            </w:r>
+          </w:p>
+        </w:tc>
+        <w:tc>
+          <w:tcPr>
+            <w:tcW w:w="8504" w:type="dxa"/>
+          </w:tcPr>
+          <w:p>
+            <w:pPr>
+              <w:rPr>
+                <w:lang w:val="es-SV"/>
+              </w:rPr>
+            </w:pPr>
+            <w:r>
+              <w:rPr>
+                <w:lang w:val="es-SV"/>
+              </w:rPr>
+              <w:t>TRANSITO</w:t>
+            </w:r>
+          </w:p>
+        </w:tc>
+      </w:tr>
+      <w:tr>
+        <w:tc>
+          <w:tcPr>
+            <w:tcW w:w="846" w:type="dxa"/>
+          </w:tcPr>
+          <w:p>
+            <w:pPr>
+              <w:rPr>
+                <w:lang w:val="es-SV"/>
+              </w:rPr>
+            </w:pPr>
+            <w:r>
+              <w:rPr>
+                <w:lang w:val="es-SV"/>
+              </w:rPr>
+              <w:t>2</w:t>
+            </w:r>
+          </w:p>
+        </w:tc>
+        <w:tc>
+          <w:tcPr>
+            <w:tcW w:w="8504" w:type="dxa"/>
+          </w:tcPr>
+          <w:p>
+            <w:pPr>
+              <w:rPr>
+                <w:lang w:val="es-SV"/>
+              </w:rPr>
+            </w:pPr>
+            <w:r>
+              <w:rPr>
+                <w:lang w:val="es-SV"/>
+              </w:rPr>
+              <w:t>TRANSPORTE TERRESTRE</w:t>
+            </w:r>
+          </w:p>
+        </w:tc>
+      </w:tr>
+      <w:tr>
+        <w:tc>
+          <w:tcPr>
+            <w:tcW w:w="846" w:type="dxa"/>
+          </w:tcPr>
+          <w:p>
+            <w:pPr>
+              <w:rPr>
+                <w:lang w:val="es-SV"/>
+              </w:rPr>
+            </w:pPr>
+            <w:r>
+              <w:rPr>
+                <w:lang w:val="es-SV"/>
+              </w:rPr>
+              <w:t>3</w:t>
+            </w:r>
+          </w:p>
+        </w:tc>
+        <w:tc>
+          <w:tcPr>
+            <w:tcW w:w="8504" w:type="dxa"/>
+          </w:tcPr>
+          <w:p>
+            <w:pPr>
+              <w:rPr>
+                <w:lang w:val="es-SV"/>
+              </w:rPr>
+            </w:pPr>
+            <w:r>
+              <w:rPr>
+                <w:lang w:val="es-SV"/>
+              </w:rPr>
+              <w:t>TRANSPORTE CARGA</w:t>
+            </w:r>
+          </w:p>
+        </w:tc>
+      </w:tr>
+    </w:tbl>
+    <w:p>
+      <w:pPr>
+        <w:rPr>
+          <w:lang w:val="es-SV"/>
+        </w:rPr>
+      </w:pPr>
+    </w:p>
+    <w:p>
+      <w:pPr>
+        <w:rPr>
+          <w:lang w:val="es-SV"/>
+        </w:rPr>
+      </w:pPr>
+      <w:r>
+        <w:rPr>
+          <w:lang w:val="es-SV"/>
+        </w:rPr>
+        <w:t>Departamentos</w:t>
+      </w:r>
+    </w:p>
+    <w:tbl>
+      <w:tblPr>
+        <w:tblW w:w="2688" w:type="dxa"/>
+        <w:tblBorders>
+          <w:top w:val="single" w:sz="4" w:space="0" w:color="auto"/>
+          <w:left w:val="single" w:sz="4" w:space="0" w:color="auto"/>
+          <w:bottom w:val="single" w:sz="4" w:space="0" w:color="auto"/>
+          <w:right w:val="single" w:sz="4" w:space="0" w:color="auto"/>
+          <w:insideH w:val="single" w:sz="4" w:space="0" w:color="auto"/>
+          <w:insideV w:val="single" w:sz="4" w:space="0" w:color="auto"/>
+        </w:tblBorders>
         <w:tblLook w:val="04A0" w:firstRow="1" w:lastRow="0" w:firstColumn="1" w:lastColumn="0" w:noHBand="0" w:noVBand="1"/>
       </w:tblPr>
       <w:tblGrid>
@@ -1106,13 +1532,7 @@
         </w:trPr>
         <w:tc>
           <w:tcPr>
-            <w:tcW w:w="1542" w:type="dxa"/>
-            <w:tcBorders>
-              <w:top w:val="nil"/>
-              <w:left w:val="nil"/>
-              <w:bottom w:val="nil"/>
-              <w:right w:val="nil"/>
-            </w:tcBorders>
+            <w:tcW w:w="1728" w:type="dxa"/>
             <w:shd w:val="clear" w:color="auto" w:fill="auto"/>
             <w:noWrap/>
             <w:vAlign w:val="bottom"/>
@@ -1138,12 +1558,6 @@
         <w:tc>
           <w:tcPr>
             <w:tcW w:w="960" w:type="dxa"/>
-            <w:tcBorders>
-              <w:top w:val="nil"/>
-              <w:left w:val="nil"/>
-              <w:bottom w:val="nil"/>
-              <w:right w:val="nil"/>
-            </w:tcBorders>
             <w:shd w:val="clear" w:color="auto" w:fill="auto"/>
             <w:noWrap/>
             <w:vAlign w:val="bottom"/>
@@ -1174,13 +1588,7 @@
         </w:trPr>
         <w:tc>
           <w:tcPr>
-            <w:tcW w:w="1542" w:type="dxa"/>
-            <w:tcBorders>
-              <w:top w:val="nil"/>
-              <w:left w:val="nil"/>
-              <w:bottom w:val="nil"/>
-              <w:right w:val="nil"/>
-            </w:tcBorders>
+            <w:tcW w:w="1728" w:type="dxa"/>
             <w:shd w:val="clear" w:color="auto" w:fill="auto"/>
             <w:noWrap/>
             <w:vAlign w:val="bottom"/>
@@ -1206,12 +1614,6 @@
         <w:tc>
           <w:tcPr>
             <w:tcW w:w="960" w:type="dxa"/>
-            <w:tcBorders>
-              <w:top w:val="nil"/>
-              <w:left w:val="nil"/>
-              <w:bottom w:val="nil"/>
-              <w:right w:val="nil"/>
-            </w:tcBorders>
             <w:shd w:val="clear" w:color="auto" w:fill="auto"/>
             <w:noWrap/>
             <w:vAlign w:val="bottom"/>
@@ -1242,13 +1644,7 @@
         </w:trPr>
         <w:tc>
           <w:tcPr>
-            <w:tcW w:w="1542" w:type="dxa"/>
-            <w:tcBorders>
-              <w:top w:val="nil"/>
-              <w:left w:val="nil"/>
-              <w:bottom w:val="nil"/>
-              <w:right w:val="nil"/>
-            </w:tcBorders>
+            <w:tcW w:w="1728" w:type="dxa"/>
             <w:shd w:val="clear" w:color="auto" w:fill="auto"/>
             <w:noWrap/>
             <w:vAlign w:val="bottom"/>
@@ -1274,12 +1670,6 @@
         <w:tc>
           <w:tcPr>
             <w:tcW w:w="960" w:type="dxa"/>
-            <w:tcBorders>
-              <w:top w:val="nil"/>
-              <w:left w:val="nil"/>
-              <w:bottom w:val="nil"/>
-              <w:right w:val="nil"/>
-            </w:tcBorders>
             <w:shd w:val="clear" w:color="auto" w:fill="auto"/>
             <w:noWrap/>
             <w:vAlign w:val="bottom"/>
@@ -1310,13 +1700,7 @@
         </w:trPr>
         <w:tc>
           <w:tcPr>
-            <w:tcW w:w="1542" w:type="dxa"/>
-            <w:tcBorders>
-              <w:top w:val="nil"/>
-              <w:left w:val="nil"/>
-              <w:bottom w:val="nil"/>
-              <w:right w:val="nil"/>
-            </w:tcBorders>
+            <w:tcW w:w="1728" w:type="dxa"/>
             <w:shd w:val="clear" w:color="auto" w:fill="auto"/>
             <w:noWrap/>
             <w:vAlign w:val="bottom"/>
@@ -1342,12 +1726,6 @@
         <w:tc>
           <w:tcPr>
             <w:tcW w:w="960" w:type="dxa"/>
-            <w:tcBorders>
-              <w:top w:val="nil"/>
-              <w:left w:val="nil"/>
-              <w:bottom w:val="nil"/>
-              <w:right w:val="nil"/>
-            </w:tcBorders>
             <w:shd w:val="clear" w:color="auto" w:fill="auto"/>
             <w:noWrap/>
             <w:vAlign w:val="bottom"/>
@@ -1378,13 +1756,7 @@
         </w:trPr>
         <w:tc>
           <w:tcPr>
-            <w:tcW w:w="1542" w:type="dxa"/>
-            <w:tcBorders>
-              <w:top w:val="nil"/>
-              <w:left w:val="nil"/>
-              <w:bottom w:val="nil"/>
-              <w:right w:val="nil"/>
-            </w:tcBorders>
+            <w:tcW w:w="1728" w:type="dxa"/>
             <w:shd w:val="clear" w:color="auto" w:fill="auto"/>
             <w:noWrap/>
             <w:vAlign w:val="bottom"/>
@@ -1410,12 +1782,6 @@
         <w:tc>
           <w:tcPr>
             <w:tcW w:w="960" w:type="dxa"/>
-            <w:tcBorders>
-              <w:top w:val="nil"/>
-              <w:left w:val="nil"/>
-              <w:bottom w:val="nil"/>
-              <w:right w:val="nil"/>
-            </w:tcBorders>
             <w:shd w:val="clear" w:color="auto" w:fill="auto"/>
             <w:noWrap/>
             <w:vAlign w:val="bottom"/>
@@ -1446,13 +1812,7 @@
         </w:trPr>
         <w:tc>
           <w:tcPr>
-            <w:tcW w:w="1542" w:type="dxa"/>
-            <w:tcBorders>
-              <w:top w:val="nil"/>
-              <w:left w:val="nil"/>
-              <w:bottom w:val="nil"/>
-              <w:right w:val="nil"/>
-            </w:tcBorders>
+            <w:tcW w:w="1728" w:type="dxa"/>
             <w:shd w:val="clear" w:color="auto" w:fill="auto"/>
             <w:noWrap/>
             <w:vAlign w:val="bottom"/>
@@ -1478,12 +1838,6 @@
         <w:tc>
           <w:tcPr>
             <w:tcW w:w="960" w:type="dxa"/>
-            <w:tcBorders>
-              <w:top w:val="nil"/>
-              <w:left w:val="nil"/>
-              <w:bottom w:val="nil"/>
-              <w:right w:val="nil"/>
-            </w:tcBorders>
             <w:shd w:val="clear" w:color="auto" w:fill="auto"/>
             <w:noWrap/>
             <w:vAlign w:val="bottom"/>
@@ -1514,13 +1868,7 @@
         </w:trPr>
         <w:tc>
           <w:tcPr>
-            <w:tcW w:w="1542" w:type="dxa"/>
-            <w:tcBorders>
-              <w:top w:val="nil"/>
-              <w:left w:val="nil"/>
-              <w:bottom w:val="nil"/>
-              <w:right w:val="nil"/>
-            </w:tcBorders>
+            <w:tcW w:w="1728" w:type="dxa"/>
             <w:shd w:val="clear" w:color="auto" w:fill="auto"/>
             <w:noWrap/>
             <w:vAlign w:val="bottom"/>
@@ -1546,12 +1894,6 @@
         <w:tc>
           <w:tcPr>
             <w:tcW w:w="960" w:type="dxa"/>
-            <w:tcBorders>
-              <w:top w:val="nil"/>
-              <w:left w:val="nil"/>
-              <w:bottom w:val="nil"/>
-              <w:right w:val="nil"/>
-            </w:tcBorders>
             <w:shd w:val="clear" w:color="auto" w:fill="auto"/>
             <w:noWrap/>
             <w:vAlign w:val="bottom"/>
@@ -1582,13 +1924,7 @@
         </w:trPr>
         <w:tc>
           <w:tcPr>
-            <w:tcW w:w="1542" w:type="dxa"/>
-            <w:tcBorders>
-              <w:top w:val="nil"/>
-              <w:left w:val="nil"/>
-              <w:bottom w:val="nil"/>
-              <w:right w:val="nil"/>
-            </w:tcBorders>
+            <w:tcW w:w="1728" w:type="dxa"/>
             <w:shd w:val="clear" w:color="auto" w:fill="auto"/>
             <w:noWrap/>
             <w:vAlign w:val="bottom"/>
@@ -1614,12 +1950,6 @@
         <w:tc>
           <w:tcPr>
             <w:tcW w:w="960" w:type="dxa"/>
-            <w:tcBorders>
-              <w:top w:val="nil"/>
-              <w:left w:val="nil"/>
-              <w:bottom w:val="nil"/>
-              <w:right w:val="nil"/>
-            </w:tcBorders>
             <w:shd w:val="clear" w:color="auto" w:fill="auto"/>
             <w:noWrap/>
             <w:vAlign w:val="bottom"/>
@@ -1650,13 +1980,7 @@
         </w:trPr>
         <w:tc>
           <w:tcPr>
-            <w:tcW w:w="1542" w:type="dxa"/>
-            <w:tcBorders>
-              <w:top w:val="nil"/>
-              <w:left w:val="nil"/>
-              <w:bottom w:val="nil"/>
-              <w:right w:val="nil"/>
-            </w:tcBorders>
+            <w:tcW w:w="1728" w:type="dxa"/>
             <w:shd w:val="clear" w:color="auto" w:fill="auto"/>
             <w:noWrap/>
             <w:vAlign w:val="bottom"/>
@@ -1682,12 +2006,6 @@
         <w:tc>
           <w:tcPr>
             <w:tcW w:w="960" w:type="dxa"/>
-            <w:tcBorders>
-              <w:top w:val="nil"/>
-              <w:left w:val="nil"/>
-              <w:bottom w:val="nil"/>
-              <w:right w:val="nil"/>
-            </w:tcBorders>
             <w:shd w:val="clear" w:color="auto" w:fill="auto"/>
             <w:noWrap/>
             <w:vAlign w:val="bottom"/>
@@ -1718,13 +2036,7 @@
         </w:trPr>
         <w:tc>
           <w:tcPr>
-            <w:tcW w:w="1542" w:type="dxa"/>
-            <w:tcBorders>
-              <w:top w:val="nil"/>
-              <w:left w:val="nil"/>
-              <w:bottom w:val="nil"/>
-              <w:right w:val="nil"/>
-            </w:tcBorders>
+            <w:tcW w:w="1728" w:type="dxa"/>
             <w:shd w:val="clear" w:color="auto" w:fill="auto"/>
             <w:noWrap/>
             <w:vAlign w:val="bottom"/>
@@ -1750,12 +2062,6 @@
         <w:tc>
           <w:tcPr>
             <w:tcW w:w="960" w:type="dxa"/>
-            <w:tcBorders>
-              <w:top w:val="nil"/>
-              <w:left w:val="nil"/>
-              <w:bottom w:val="nil"/>
-              <w:right w:val="nil"/>
-            </w:tcBorders>
             <w:shd w:val="clear" w:color="auto" w:fill="auto"/>
             <w:noWrap/>
             <w:vAlign w:val="bottom"/>
@@ -1786,13 +2092,7 @@
         </w:trPr>
         <w:tc>
           <w:tcPr>
-            <w:tcW w:w="1542" w:type="dxa"/>
-            <w:tcBorders>
-              <w:top w:val="nil"/>
-              <w:left w:val="nil"/>
-              <w:bottom w:val="nil"/>
-              <w:right w:val="nil"/>
-            </w:tcBorders>
+            <w:tcW w:w="1728" w:type="dxa"/>
             <w:shd w:val="clear" w:color="auto" w:fill="auto"/>
             <w:noWrap/>
             <w:vAlign w:val="bottom"/>
@@ -1818,12 +2118,6 @@
         <w:tc>
           <w:tcPr>
             <w:tcW w:w="960" w:type="dxa"/>
-            <w:tcBorders>
-              <w:top w:val="nil"/>
-              <w:left w:val="nil"/>
-              <w:bottom w:val="nil"/>
-              <w:right w:val="nil"/>
-            </w:tcBorders>
             <w:shd w:val="clear" w:color="auto" w:fill="auto"/>
             <w:noWrap/>
             <w:vAlign w:val="bottom"/>
@@ -1854,13 +2148,7 @@
         </w:trPr>
         <w:tc>
           <w:tcPr>
-            <w:tcW w:w="1542" w:type="dxa"/>
-            <w:tcBorders>
-              <w:top w:val="nil"/>
-              <w:left w:val="nil"/>
-              <w:bottom w:val="nil"/>
-              <w:right w:val="nil"/>
-            </w:tcBorders>
+            <w:tcW w:w="1728" w:type="dxa"/>
             <w:shd w:val="clear" w:color="auto" w:fill="auto"/>
             <w:noWrap/>
             <w:vAlign w:val="bottom"/>
@@ -1886,12 +2174,6 @@
         <w:tc>
           <w:tcPr>
             <w:tcW w:w="960" w:type="dxa"/>
-            <w:tcBorders>
-              <w:top w:val="nil"/>
-              <w:left w:val="nil"/>
-              <w:bottom w:val="nil"/>
-              <w:right w:val="nil"/>
-            </w:tcBorders>
             <w:shd w:val="clear" w:color="auto" w:fill="auto"/>
             <w:noWrap/>
             <w:vAlign w:val="bottom"/>
@@ -1922,13 +2204,7 @@
         </w:trPr>
         <w:tc>
           <w:tcPr>
-            <w:tcW w:w="1542" w:type="dxa"/>
-            <w:tcBorders>
-              <w:top w:val="nil"/>
-              <w:left w:val="nil"/>
-              <w:bottom w:val="nil"/>
-              <w:right w:val="nil"/>
-            </w:tcBorders>
+            <w:tcW w:w="1728" w:type="dxa"/>
             <w:shd w:val="clear" w:color="auto" w:fill="auto"/>
             <w:noWrap/>
             <w:vAlign w:val="bottom"/>
@@ -1954,12 +2230,6 @@
         <w:tc>
           <w:tcPr>
             <w:tcW w:w="960" w:type="dxa"/>
-            <w:tcBorders>
-              <w:top w:val="nil"/>
-              <w:left w:val="nil"/>
-              <w:bottom w:val="nil"/>
-              <w:right w:val="nil"/>
-            </w:tcBorders>
             <w:shd w:val="clear" w:color="auto" w:fill="auto"/>
             <w:noWrap/>
             <w:vAlign w:val="bottom"/>
@@ -1990,13 +2260,7 @@
         </w:trPr>
         <w:tc>
           <w:tcPr>
-            <w:tcW w:w="1542" w:type="dxa"/>
-            <w:tcBorders>
-              <w:top w:val="nil"/>
-              <w:left w:val="nil"/>
-              <w:bottom w:val="nil"/>
-              <w:right w:val="nil"/>
-            </w:tcBorders>
+            <w:tcW w:w="1728" w:type="dxa"/>
             <w:shd w:val="clear" w:color="auto" w:fill="auto"/>
             <w:noWrap/>
             <w:vAlign w:val="bottom"/>
@@ -2022,12 +2286,6 @@
         <w:tc>
           <w:tcPr>
             <w:tcW w:w="960" w:type="dxa"/>
-            <w:tcBorders>
-              <w:top w:val="nil"/>
-              <w:left w:val="nil"/>
-              <w:bottom w:val="nil"/>
-              <w:right w:val="nil"/>
-            </w:tcBorders>
             <w:shd w:val="clear" w:color="auto" w:fill="auto"/>
             <w:noWrap/>
             <w:vAlign w:val="bottom"/>
@@ -2052,6 +2310,60 @@
           </w:p>
         </w:tc>
       </w:tr>
+      <w:tr>
+        <w:trPr>
+          <w:trHeight w:val="300"/>
+        </w:trPr>
+        <w:tc>
+          <w:tcPr>
+            <w:tcW w:w="1728" w:type="dxa"/>
+            <w:shd w:val="clear" w:color="auto" w:fill="auto"/>
+            <w:noWrap/>
+            <w:vAlign w:val="bottom"/>
+          </w:tcPr>
+          <w:p>
+            <w:pPr>
+              <w:spacing w:after="0" w:line="240" w:lineRule="auto"/>
+              <w:rPr>
+                <w:rFonts w:ascii="Calibri" w:eastAsia="Times New Roman" w:hAnsi="Calibri" w:cs="Calibri"/>
+                <w:color w:val="000000"/>
+              </w:rPr>
+            </w:pPr>
+            <w:r>
+              <w:rPr>
+                <w:rFonts w:ascii="Calibri" w:eastAsia="Times New Roman" w:hAnsi="Calibri" w:cs="Calibri"/>
+                <w:color w:val="000000"/>
+              </w:rPr>
+              <w:t>Sin Determinar</w:t>
+            </w:r>
+          </w:p>
+        </w:tc>
+        <w:tc>
+          <w:tcPr>
+            <w:tcW w:w="960" w:type="dxa"/>
+            <w:shd w:val="clear" w:color="auto" w:fill="auto"/>
+            <w:noWrap/>
+            <w:vAlign w:val="bottom"/>
+          </w:tcPr>
+          <w:p>
+            <w:pPr>
+              <w:spacing w:after="0" w:line="240" w:lineRule="auto"/>
+              <w:jc w:val="right"/>
+              <w:rPr>
+                <w:rFonts w:ascii="Calibri" w:eastAsia="Times New Roman" w:hAnsi="Calibri" w:cs="Calibri"/>
+                <w:color w:val="000000"/>
+              </w:rPr>
+            </w:pPr>
+            <w:r>
+              <w:rPr>
+                <w:rFonts w:ascii="Calibri" w:eastAsia="Times New Roman" w:hAnsi="Calibri" w:cs="Calibri"/>
+                <w:color w:val="000000"/>
+              </w:rPr>
+              <w:t>15</w:t>
+            </w:r>
+          </w:p>
+        </w:tc>
+      </w:tr>
     </w:tbl>
     <w:p>
       <w:pPr>
@@ -2091,7 +2403,6 @@
         <w:rPr>
           <w:lang w:val="es-SV"/>
         </w:rPr>
-        <w:lastRenderedPageBreak/>
         <w:t>Estado:</w:t>
       </w:r>
     </w:p>
@@ -2121,7 +2432,7 @@
                     <pic:cNvPicPr/>
                   </pic:nvPicPr>
                   <pic:blipFill>
-                    <a:blip r:embed="rId22"/>
+                    <a:blip r:embed="rId27"/>
                     <a:stretch>
                       <a:fillRect/>
                     </a:stretch>
@@ -2148,8 +2459,1223 @@
           <w:lang w:val="es-SV"/>
         </w:rPr>
       </w:pPr>
-    </w:p>
-    <w:p/>
+      <w:r>
+        <w:rPr>
+          <w:lang w:val="es-SV"/>
+        </w:rPr>
+        <w:t>Con estas modificaciones, se exporta un nuevo archivo .csv con el cual trabajaremos en rapid miner</w:t>
+      </w:r>
+    </w:p>
+    <w:p>
+      <w:pPr>
+        <w:rPr>
+          <w:lang w:val="es-SV"/>
+        </w:rPr>
+      </w:pPr>
+      <w:r>
+        <w:rPr>
+          <w:noProof/>
+        </w:rPr>
+        <w:drawing>
+          <wp:inline distT="0" distB="0" distL="0" distR="0" wp14:anchorId="47981A11" wp14:editId="312CC7E8">
+            <wp:extent cx="2238375" cy="266700"/>
+            <wp:effectExtent l="0" t="0" r="9525" b="0"/>
+            <wp:docPr id="20" name="Imagen 20"/>
+            <wp:cNvGraphicFramePr>
+              <a:graphicFrameLocks xmlns:a="http://schemas.openxmlformats.org/drawingml/2006/main" noChangeAspect="1"/>
+            </wp:cNvGraphicFramePr>
+            <a:graphic xmlns:a="http://schemas.openxmlformats.org/drawingml/2006/main">
+              <a:graphicData uri="http://schemas.openxmlformats.org/drawingml/2006/picture">
+                <pic:pic xmlns:pic="http://schemas.openxmlformats.org/drawingml/2006/picture">
+                  <pic:nvPicPr>
+                    <pic:cNvPr id="1" name=""/>
+                    <pic:cNvPicPr/>
+                  </pic:nvPicPr>
+                  <pic:blipFill>
+                    <a:blip r:embed="rId28"/>
+                    <a:stretch>
+                      <a:fillRect/>
+                    </a:stretch>
+                  </pic:blipFill>
+                  <pic:spPr>
+                    <a:xfrm>
+                      <a:off x="0" y="0"/>
+                      <a:ext cx="2238375" cy="266700"/>
+                    </a:xfrm>
+                    <a:prstGeom prst="rect">
+                      <a:avLst/>
+                    </a:prstGeom>
+                  </pic:spPr>
+                </pic:pic>
+              </a:graphicData>
+            </a:graphic>
+          </wp:inline>
+        </w:drawing>
+      </w:r>
+    </w:p>
+    <w:p>
+      <w:pPr>
+        <w:rPr>
+          <w:lang w:val="es-SV"/>
+        </w:rPr>
+      </w:pPr>
+      <w:r>
+        <w:rPr>
+          <w:lang w:val="es-SV"/>
+        </w:rPr>
+        <w:t xml:space="preserve">Una vez en rapid miner, se establece el siguiente método: </w:t>
+      </w:r>
+    </w:p>
+    <w:p>
+      <w:pPr>
+        <w:rPr>
+          <w:lang w:val="es-SV"/>
+        </w:rPr>
+      </w:pPr>
+      <w:r>
+        <w:rPr>
+          <w:noProof/>
+        </w:rPr>
+        <w:drawing>
+          <wp:inline distT="0" distB="0" distL="0" distR="0" wp14:anchorId="6E5482C6" wp14:editId="74D98D39">
+            <wp:extent cx="5943600" cy="1070610"/>
+            <wp:effectExtent l="0" t="0" r="0" b="0"/>
+            <wp:docPr id="21" name="Imagen 21" descr="Icono&#10;&#10;Descripción generada automáticamente"/>
+            <wp:cNvGraphicFramePr>
+              <a:graphicFrameLocks xmlns:a="http://schemas.openxmlformats.org/drawingml/2006/main" noChangeAspect="1"/>
+            </wp:cNvGraphicFramePr>
+            <a:graphic xmlns:a="http://schemas.openxmlformats.org/drawingml/2006/main">
+              <a:graphicData uri="http://schemas.openxmlformats.org/drawingml/2006/picture">
+                <pic:pic xmlns:pic="http://schemas.openxmlformats.org/drawingml/2006/picture">
+                  <pic:nvPicPr>
+                    <pic:cNvPr id="21" name="Imagen 21" descr="Icono&#10;&#10;Descripción generada automáticamente"/>
+                    <pic:cNvPicPr/>
+                  </pic:nvPicPr>
+                  <pic:blipFill>
+                    <a:blip r:embed="rId29"/>
+                    <a:stretch>
+                      <a:fillRect/>
+                    </a:stretch>
+                  </pic:blipFill>
+                  <pic:spPr>
+                    <a:xfrm>
+                      <a:off x="0" y="0"/>
+                      <a:ext cx="5943600" cy="1070610"/>
+                    </a:xfrm>
+                    <a:prstGeom prst="rect">
+                      <a:avLst/>
+                    </a:prstGeom>
+                  </pic:spPr>
+                </pic:pic>
+              </a:graphicData>
+            </a:graphic>
+          </wp:inline>
+        </w:drawing>
+      </w:r>
+    </w:p>
+    <w:p>
+      <w:pPr>
+        <w:rPr>
+          <w:lang w:val="es-SV"/>
+        </w:rPr>
+      </w:pPr>
+      <w:r>
+        <w:rPr>
+          <w:lang w:val="es-SV"/>
+        </w:rPr>
+        <w:t>Dando como resultado el siguiente árbol de decisiones:</w:t>
+      </w:r>
+    </w:p>
+    <w:p>
+      <w:pPr>
+        <w:rPr>
+          <w:lang w:val="es-SV"/>
+        </w:rPr>
+      </w:pPr>
+      <w:r>
+        <w:rPr>
+          <w:noProof/>
+        </w:rPr>
+        <w:drawing>
+          <wp:inline distT="0" distB="0" distL="0" distR="0" wp14:anchorId="58E53610" wp14:editId="2D3AEFA5">
+            <wp:extent cx="5943600" cy="1193800"/>
+            <wp:effectExtent l="0" t="0" r="0" b="6350"/>
+            <wp:docPr id="22" name="Imagen 22" descr="Interfaz de usuario gráfica, Aplicación, Word&#10;&#10;Descripción generada automáticamente"/>
+            <wp:cNvGraphicFramePr>
+              <a:graphicFrameLocks xmlns:a="http://schemas.openxmlformats.org/drawingml/2006/main" noChangeAspect="1"/>
+            </wp:cNvGraphicFramePr>
+            <a:graphic xmlns:a="http://schemas.openxmlformats.org/drawingml/2006/main">
+              <a:graphicData uri="http://schemas.openxmlformats.org/drawingml/2006/picture">
+                <pic:pic xmlns:pic="http://schemas.openxmlformats.org/drawingml/2006/picture">
+                  <pic:nvPicPr>
+                    <pic:cNvPr id="22" name="Imagen 22" descr="Interfaz de usuario gráfica, Aplicación, Word&#10;&#10;Descripción generada automáticamente"/>
+                    <pic:cNvPicPr/>
+                  </pic:nvPicPr>
+                  <pic:blipFill>
+                    <a:blip r:embed="rId30"/>
+                    <a:stretch>
+                      <a:fillRect/>
+                    </a:stretch>
+                  </pic:blipFill>
+                  <pic:spPr>
+                    <a:xfrm>
+                      <a:off x="0" y="0"/>
+                      <a:ext cx="5943600" cy="1193800"/>
+                    </a:xfrm>
+                    <a:prstGeom prst="rect">
+                      <a:avLst/>
+                    </a:prstGeom>
+                  </pic:spPr>
+                </pic:pic>
+              </a:graphicData>
+            </a:graphic>
+          </wp:inline>
+        </w:drawing>
+      </w:r>
+    </w:p>
+    <w:p>
+      <w:pPr>
+        <w:rPr>
+          <w:lang w:val="es-SV"/>
+        </w:rPr>
+      </w:pPr>
+    </w:p>
+    <w:p>
+      <w:pPr>
+        <w:pStyle w:val="Ttulo2"/>
+        <w:rPr>
+          <w:lang w:val="es-SV"/>
+        </w:rPr>
+      </w:pPr>
+      <w:r>
+        <w:rPr>
+          <w:lang w:val="es-SV"/>
+        </w:rPr>
+        <w:t xml:space="preserve">Análisis </w:t>
+      </w:r>
+      <w:r>
+        <w:rPr>
+          <w:lang w:val="es-SV"/>
+        </w:rPr>
+        <w:t>Cubo OLAP y Á</w:t>
+      </w:r>
+      <w:r>
+        <w:rPr>
+          <w:lang w:val="es-SV"/>
+        </w:rPr>
+        <w:t xml:space="preserve">rbol de </w:t>
+      </w:r>
+      <w:r>
+        <w:rPr>
+          <w:lang w:val="es-SV"/>
+        </w:rPr>
+        <w:t>D</w:t>
+      </w:r>
+      <w:r>
+        <w:rPr>
+          <w:lang w:val="es-SV"/>
+        </w:rPr>
+        <w:t>ecisiones</w:t>
+      </w:r>
+    </w:p>
+    <w:p>
+      <w:pPr>
+        <w:rPr>
+          <w:lang w:val="es-SV"/>
+        </w:rPr>
+      </w:pPr>
+      <w:r>
+        <w:rPr>
+          <w:lang w:val="es-SV"/>
+        </w:rPr>
+        <w:t>Dado el</w:t>
+      </w:r>
+      <w:r>
+        <w:rPr>
+          <w:lang w:val="es-SV"/>
+        </w:rPr>
+        <w:t xml:space="preserve"> cubo OLAP, </w:t>
+      </w:r>
+      <w:r>
+        <w:rPr>
+          <w:lang w:val="es-SV"/>
+        </w:rPr>
+        <w:t>árbol y los datos reflejados, se puede realizar el siguiente análisis.</w:t>
+      </w:r>
+    </w:p>
+    <w:p>
+      <w:pPr>
+        <w:pStyle w:val="Prrafodelista"/>
+        <w:numPr>
+          <w:ilvl w:val="0"/>
+          <w:numId w:val="2"/>
+        </w:numPr>
+        <w:rPr>
+          <w:lang w:val="es-SV"/>
+        </w:rPr>
+      </w:pPr>
+      <w:r>
+        <w:rPr>
+          <w:lang w:val="es-SV"/>
+        </w:rPr>
+        <w:t>La esquela mas antigua registrada data de 1968</w:t>
+      </w:r>
+    </w:p>
+    <w:p>
+      <w:pPr>
+        <w:pStyle w:val="Prrafodelista"/>
+        <w:numPr>
+          <w:ilvl w:val="0"/>
+          <w:numId w:val="2"/>
+        </w:numPr>
+        <w:rPr>
+          <w:lang w:val="es-SV"/>
+        </w:rPr>
+      </w:pPr>
+      <w:r>
+        <w:rPr>
+          <w:lang w:val="es-SV"/>
+        </w:rPr>
+        <w:t>El tipo de falta “Transito”</w:t>
+      </w:r>
+      <w:r>
+        <w:rPr>
+          <w:lang w:val="es-SV"/>
+        </w:rPr>
+        <w:t xml:space="preserve"> contiene la mayor cantidad de faltas: 853,088. Mientras que “Transporte Carga” la menor con: 9134.</w:t>
+      </w:r>
+    </w:p>
+    <w:p>
+      <w:pPr>
+        <w:pStyle w:val="Prrafodelista"/>
+        <w:numPr>
+          <w:ilvl w:val="0"/>
+          <w:numId w:val="2"/>
+        </w:numPr>
+        <w:rPr>
+          <w:lang w:val="es-SV"/>
+        </w:rPr>
+      </w:pPr>
+      <w:r>
+        <w:rPr>
+          <w:lang w:val="es-SV"/>
+        </w:rPr>
+        <w:t>Para el tipo de faltas “Transito”, las 4 faltas repetidas son las siguientes:</w:t>
+      </w:r>
+    </w:p>
+    <w:tbl>
+      <w:tblPr>
+        <w:tblStyle w:val="Tablaconcuadrcula"/>
+        <w:tblW w:w="0" w:type="auto"/>
+        <w:tblInd w:w="360" w:type="dxa"/>
+        <w:tblLook w:val="04A0" w:firstRow="1" w:lastRow="0" w:firstColumn="1" w:lastColumn="0" w:noHBand="0" w:noVBand="1"/>
+      </w:tblPr>
+      <w:tblGrid>
+        <w:gridCol w:w="1195"/>
+        <w:gridCol w:w="7795"/>
+      </w:tblGrid>
+      <w:tr>
+        <w:tc>
+          <w:tcPr>
+            <w:tcW w:w="1195" w:type="dxa"/>
+          </w:tcPr>
+          <w:p>
+            <w:pPr>
+              <w:rPr>
+                <w:lang w:val="es-SV"/>
+              </w:rPr>
+            </w:pPr>
+            <w:r>
+              <w:rPr>
+                <w:lang w:val="es-SV"/>
+              </w:rPr>
+              <w:t>Cantidad</w:t>
+            </w:r>
+          </w:p>
+        </w:tc>
+        <w:tc>
+          <w:tcPr>
+            <w:tcW w:w="7795" w:type="dxa"/>
+          </w:tcPr>
+          <w:p>
+            <w:pPr>
+              <w:rPr>
+                <w:lang w:val="es-SV"/>
+              </w:rPr>
+            </w:pPr>
+            <w:r>
+              <w:rPr>
+                <w:lang w:val="es-SV"/>
+              </w:rPr>
+              <w:t>Descripción de falta</w:t>
+            </w:r>
+          </w:p>
+        </w:tc>
+      </w:tr>
+      <w:tr>
+        <w:tc>
+          <w:tcPr>
+            <w:tcW w:w="1195" w:type="dxa"/>
+          </w:tcPr>
+          <w:p>
+            <w:pPr>
+              <w:rPr>
+                <w:lang w:val="es-SV"/>
+              </w:rPr>
+            </w:pPr>
+            <w:r>
+              <w:rPr>
+                <w:lang w:val="es-SV"/>
+              </w:rPr>
+              <w:t>53,517</w:t>
+            </w:r>
+          </w:p>
+        </w:tc>
+        <w:tc>
+          <w:tcPr>
+            <w:tcW w:w="7795" w:type="dxa"/>
+          </w:tcPr>
+          <w:p>
+            <w:pPr>
+              <w:rPr>
+                <w:lang w:val="es-SV"/>
+              </w:rPr>
+            </w:pPr>
+            <w:r>
+              <w:rPr>
+                <w:lang w:val="es-SV"/>
+              </w:rPr>
+              <w:t>“No portar licencia de conducir”</w:t>
+            </w:r>
+          </w:p>
+        </w:tc>
+      </w:tr>
+      <w:tr>
+        <w:tc>
+          <w:tcPr>
+            <w:tcW w:w="1195" w:type="dxa"/>
+          </w:tcPr>
+          <w:p>
+            <w:pPr>
+              <w:rPr>
+                <w:lang w:val="es-SV"/>
+              </w:rPr>
+            </w:pPr>
+            <w:r>
+              <w:rPr>
+                <w:lang w:val="es-SV"/>
+              </w:rPr>
+              <w:t>45,583</w:t>
+            </w:r>
+          </w:p>
+        </w:tc>
+        <w:tc>
+          <w:tcPr>
+            <w:tcW w:w="7795" w:type="dxa"/>
+          </w:tcPr>
+          <w:p>
+            <w:pPr>
+              <w:rPr>
+                <w:lang w:val="es-SV"/>
+              </w:rPr>
+            </w:pPr>
+            <w:r>
+              <w:rPr>
+                <w:lang w:val="es-SV"/>
+              </w:rPr>
+              <w:t>“Estacionarse en Zona Prohibida o Eje Preferencial”</w:t>
+            </w:r>
+          </w:p>
+        </w:tc>
+      </w:tr>
+      <w:tr>
+        <w:tc>
+          <w:tcPr>
+            <w:tcW w:w="1195" w:type="dxa"/>
+          </w:tcPr>
+          <w:p>
+            <w:pPr>
+              <w:rPr>
+                <w:lang w:val="es-SV"/>
+              </w:rPr>
+            </w:pPr>
+            <w:r>
+              <w:rPr>
+                <w:lang w:val="es-SV"/>
+              </w:rPr>
+              <w:t>45,117</w:t>
+            </w:r>
+          </w:p>
+        </w:tc>
+        <w:tc>
+          <w:tcPr>
+            <w:tcW w:w="7795" w:type="dxa"/>
+          </w:tcPr>
+          <w:p>
+            <w:pPr>
+              <w:rPr>
+                <w:lang w:val="es-SV"/>
+              </w:rPr>
+            </w:pPr>
+            <w:r>
+              <w:rPr>
+                <w:lang w:val="es-SV"/>
+              </w:rPr>
+              <w:t>“No utilizar el cinturón de seguridad”</w:t>
+            </w:r>
+          </w:p>
+        </w:tc>
+      </w:tr>
+      <w:tr>
+        <w:tc>
+          <w:tcPr>
+            <w:tcW w:w="1195" w:type="dxa"/>
+          </w:tcPr>
+          <w:p>
+            <w:pPr>
+              <w:rPr>
+                <w:lang w:val="es-SV"/>
+              </w:rPr>
+            </w:pPr>
+            <w:r>
+              <w:rPr>
+                <w:lang w:val="es-SV"/>
+              </w:rPr>
+              <w:t>44,559</w:t>
+            </w:r>
+          </w:p>
+        </w:tc>
+        <w:tc>
+          <w:tcPr>
+            <w:tcW w:w="7795" w:type="dxa"/>
+          </w:tcPr>
+          <w:p>
+            <w:pPr>
+              <w:rPr>
+                <w:lang w:val="es-SV"/>
+              </w:rPr>
+            </w:pPr>
+            <w:r>
+              <w:rPr>
+                <w:lang w:val="es-SV"/>
+              </w:rPr>
+              <w:t>“No portar triangulo reflectivo”</w:t>
+            </w:r>
+          </w:p>
+        </w:tc>
+      </w:tr>
+    </w:tbl>
+    <w:p>
+      <w:pPr>
+        <w:ind w:left="360"/>
+        <w:rPr>
+          <w:lang w:val="es-SV"/>
+        </w:rPr>
+      </w:pPr>
+    </w:p>
+    <w:p>
+      <w:pPr>
+        <w:pStyle w:val="Prrafodelista"/>
+        <w:numPr>
+          <w:ilvl w:val="0"/>
+          <w:numId w:val="2"/>
+        </w:numPr>
+        <w:rPr>
+          <w:lang w:val="es-SV"/>
+        </w:rPr>
+      </w:pPr>
+      <w:r>
+        <w:rPr>
+          <w:lang w:val="es-SV"/>
+        </w:rPr>
+        <w:t xml:space="preserve">Para el tipo de faltas “Transporte Carga”, las 4 faltas repetidas son las siguientes: </w:t>
+      </w:r>
+    </w:p>
+    <w:tbl>
+      <w:tblPr>
+        <w:tblStyle w:val="Tablaconcuadrcula"/>
+        <w:tblW w:w="0" w:type="auto"/>
+        <w:tblInd w:w="360" w:type="dxa"/>
+        <w:tblLook w:val="04A0" w:firstRow="1" w:lastRow="0" w:firstColumn="1" w:lastColumn="0" w:noHBand="0" w:noVBand="1"/>
+      </w:tblPr>
+      <w:tblGrid>
+        <w:gridCol w:w="1195"/>
+        <w:gridCol w:w="7795"/>
+      </w:tblGrid>
+      <w:tr>
+        <w:tc>
+          <w:tcPr>
+            <w:tcW w:w="1195" w:type="dxa"/>
+          </w:tcPr>
+          <w:p>
+            <w:pPr>
+              <w:rPr>
+                <w:lang w:val="es-SV"/>
+              </w:rPr>
+            </w:pPr>
+            <w:r>
+              <w:rPr>
+                <w:lang w:val="es-SV"/>
+              </w:rPr>
+              <w:t>Cantidad</w:t>
+            </w:r>
+          </w:p>
+        </w:tc>
+        <w:tc>
+          <w:tcPr>
+            <w:tcW w:w="7795" w:type="dxa"/>
+          </w:tcPr>
+          <w:p>
+            <w:pPr>
+              <w:rPr>
+                <w:lang w:val="es-SV"/>
+              </w:rPr>
+            </w:pPr>
+            <w:r>
+              <w:rPr>
+                <w:lang w:val="es-SV"/>
+              </w:rPr>
+              <w:t>Descripción de falta</w:t>
+            </w:r>
+          </w:p>
+        </w:tc>
+      </w:tr>
+      <w:tr>
+        <w:tc>
+          <w:tcPr>
+            <w:tcW w:w="1195" w:type="dxa"/>
+          </w:tcPr>
+          <w:p>
+            <w:pPr>
+              <w:rPr>
+                <w:lang w:val="es-SV"/>
+              </w:rPr>
+            </w:pPr>
+            <w:r>
+              <w:rPr>
+                <w:lang w:val="es-SV"/>
+              </w:rPr>
+              <w:t>2,599</w:t>
+            </w:r>
+          </w:p>
+        </w:tc>
+        <w:tc>
+          <w:tcPr>
+            <w:tcW w:w="7795" w:type="dxa"/>
+          </w:tcPr>
+          <w:p>
+            <w:pPr>
+              <w:rPr>
+                <w:lang w:val="es-SV"/>
+              </w:rPr>
+            </w:pPr>
+            <w:r>
+              <w:rPr>
+                <w:lang w:val="es-SV"/>
+              </w:rPr>
+              <w:t>“</w:t>
+            </w:r>
+            <w:r>
+              <w:rPr>
+                <w:lang w:val="es-SV"/>
+              </w:rPr>
+              <w:t>Circular vehículos que transportan carga con un peso mayor al autorizado</w:t>
+            </w:r>
+            <w:r>
+              <w:rPr>
+                <w:lang w:val="es-SV"/>
+              </w:rPr>
+              <w:t>”</w:t>
+            </w:r>
+          </w:p>
+        </w:tc>
+      </w:tr>
+      <w:tr>
+        <w:tc>
+          <w:tcPr>
+            <w:tcW w:w="1195" w:type="dxa"/>
+          </w:tcPr>
+          <w:p>
+            <w:pPr>
+              <w:rPr>
+                <w:lang w:val="es-SV"/>
+              </w:rPr>
+            </w:pPr>
+            <w:r>
+              <w:rPr>
+                <w:lang w:val="es-SV"/>
+              </w:rPr>
+              <w:t>1,424</w:t>
+            </w:r>
+          </w:p>
+        </w:tc>
+        <w:tc>
+          <w:tcPr>
+            <w:tcW w:w="7795" w:type="dxa"/>
+          </w:tcPr>
+          <w:p>
+            <w:pPr>
+              <w:rPr>
+                <w:lang w:val="es-SV"/>
+              </w:rPr>
+            </w:pPr>
+            <w:r>
+              <w:rPr>
+                <w:lang w:val="es-SV"/>
+              </w:rPr>
+              <w:t>“Carecer de cubierta protectora sobre la carga”</w:t>
+            </w:r>
+          </w:p>
+        </w:tc>
+      </w:tr>
+      <w:tr>
+        <w:tc>
+          <w:tcPr>
+            <w:tcW w:w="1195" w:type="dxa"/>
+          </w:tcPr>
+          <w:p>
+            <w:pPr>
+              <w:rPr>
+                <w:lang w:val="es-SV"/>
+              </w:rPr>
+            </w:pPr>
+            <w:r>
+              <w:rPr>
+                <w:lang w:val="es-SV"/>
+              </w:rPr>
+              <w:t>779</w:t>
+            </w:r>
+          </w:p>
+        </w:tc>
+        <w:tc>
+          <w:tcPr>
+            <w:tcW w:w="7795" w:type="dxa"/>
+          </w:tcPr>
+          <w:p>
+            <w:pPr>
+              <w:rPr>
+                <w:lang w:val="es-SV"/>
+              </w:rPr>
+            </w:pPr>
+            <w:r>
+              <w:rPr>
+                <w:lang w:val="es-SV"/>
+              </w:rPr>
+              <w:t>“Carecer de cinta Adhesiva reflejante u ojos de gato reglamentarios”</w:t>
+            </w:r>
+          </w:p>
+        </w:tc>
+      </w:tr>
+      <w:tr>
+        <w:tc>
+          <w:tcPr>
+            <w:tcW w:w="1195" w:type="dxa"/>
+          </w:tcPr>
+          <w:p>
+            <w:pPr>
+              <w:rPr>
+                <w:lang w:val="es-SV"/>
+              </w:rPr>
+            </w:pPr>
+            <w:r>
+              <w:rPr>
+                <w:lang w:val="es-SV"/>
+              </w:rPr>
+              <w:t>517</w:t>
+            </w:r>
+          </w:p>
+        </w:tc>
+        <w:tc>
+          <w:tcPr>
+            <w:tcW w:w="7795" w:type="dxa"/>
+          </w:tcPr>
+          <w:p>
+            <w:pPr>
+              <w:rPr>
+                <w:lang w:val="es-SV"/>
+              </w:rPr>
+            </w:pPr>
+            <w:r>
+              <w:rPr>
+                <w:lang w:val="es-SV"/>
+              </w:rPr>
+              <w:t>“Llevar sobre la carga del camión o rastrados personas”</w:t>
+            </w:r>
+          </w:p>
+        </w:tc>
+      </w:tr>
+    </w:tbl>
+    <w:p>
+      <w:pPr>
+        <w:ind w:left="360"/>
+        <w:rPr>
+          <w:lang w:val="es-SV"/>
+        </w:rPr>
+      </w:pPr>
+    </w:p>
+    <w:p>
+      <w:pPr>
+        <w:pStyle w:val="Prrafodelista"/>
+        <w:numPr>
+          <w:ilvl w:val="0"/>
+          <w:numId w:val="2"/>
+        </w:numPr>
+        <w:rPr>
+          <w:lang w:val="es-SV"/>
+        </w:rPr>
+      </w:pPr>
+      <w:r>
+        <w:rPr>
+          <w:lang w:val="es-SV"/>
+        </w:rPr>
+        <w:t xml:space="preserve">Para el tipo de faltas “Transporte </w:t>
+      </w:r>
+      <w:r>
+        <w:rPr>
+          <w:lang w:val="es-SV"/>
+        </w:rPr>
+        <w:t>terrestre</w:t>
+      </w:r>
+      <w:r>
+        <w:rPr>
+          <w:lang w:val="es-SV"/>
+        </w:rPr>
+        <w:t xml:space="preserve">”, las 4 faltas repetidas son las siguientes: </w:t>
+      </w:r>
+    </w:p>
+    <w:tbl>
+      <w:tblPr>
+        <w:tblStyle w:val="Tablaconcuadrcula"/>
+        <w:tblW w:w="0" w:type="auto"/>
+        <w:tblInd w:w="360" w:type="dxa"/>
+        <w:tblLook w:val="04A0" w:firstRow="1" w:lastRow="0" w:firstColumn="1" w:lastColumn="0" w:noHBand="0" w:noVBand="1"/>
+      </w:tblPr>
+      <w:tblGrid>
+        <w:gridCol w:w="1195"/>
+        <w:gridCol w:w="7795"/>
+      </w:tblGrid>
+      <w:tr>
+        <w:tc>
+          <w:tcPr>
+            <w:tcW w:w="1195" w:type="dxa"/>
+          </w:tcPr>
+          <w:p>
+            <w:pPr>
+              <w:rPr>
+                <w:lang w:val="es-SV"/>
+              </w:rPr>
+            </w:pPr>
+            <w:r>
+              <w:rPr>
+                <w:lang w:val="es-SV"/>
+              </w:rPr>
+              <w:t>Cantidad</w:t>
+            </w:r>
+          </w:p>
+        </w:tc>
+        <w:tc>
+          <w:tcPr>
+            <w:tcW w:w="7795" w:type="dxa"/>
+          </w:tcPr>
+          <w:p>
+            <w:pPr>
+              <w:rPr>
+                <w:lang w:val="es-SV"/>
+              </w:rPr>
+            </w:pPr>
+            <w:r>
+              <w:rPr>
+                <w:lang w:val="es-SV"/>
+              </w:rPr>
+              <w:t>Descripción de falta</w:t>
+            </w:r>
+          </w:p>
+        </w:tc>
+      </w:tr>
+      <w:tr>
+        <w:tc>
+          <w:tcPr>
+            <w:tcW w:w="1195" w:type="dxa"/>
+          </w:tcPr>
+          <w:p>
+            <w:pPr>
+              <w:rPr>
+                <w:lang w:val="es-SV"/>
+              </w:rPr>
+            </w:pPr>
+            <w:r>
+              <w:rPr>
+                <w:lang w:val="es-SV"/>
+              </w:rPr>
+              <w:t>42,600</w:t>
+            </w:r>
+          </w:p>
+        </w:tc>
+        <w:tc>
+          <w:tcPr>
+            <w:tcW w:w="7795" w:type="dxa"/>
+          </w:tcPr>
+          <w:p>
+            <w:pPr>
+              <w:rPr>
+                <w:lang w:val="es-SV"/>
+              </w:rPr>
+            </w:pPr>
+            <w:r>
+              <w:rPr>
+                <w:lang w:val="es-SV"/>
+              </w:rPr>
+              <w:t>“</w:t>
+            </w:r>
+            <w:r>
+              <w:rPr>
+                <w:lang w:val="es-SV"/>
+              </w:rPr>
+              <w:t>Transportar personas en función comercial sin el permiso correspondiente</w:t>
+            </w:r>
+            <w:r>
+              <w:rPr>
+                <w:lang w:val="es-SV"/>
+              </w:rPr>
+              <w:t>”</w:t>
+            </w:r>
+          </w:p>
+        </w:tc>
+      </w:tr>
+      <w:tr>
+        <w:tc>
+          <w:tcPr>
+            <w:tcW w:w="1195" w:type="dxa"/>
+          </w:tcPr>
+          <w:p>
+            <w:pPr>
+              <w:rPr>
+                <w:lang w:val="es-SV"/>
+              </w:rPr>
+            </w:pPr>
+            <w:r>
+              <w:rPr>
+                <w:lang w:val="es-SV"/>
+              </w:rPr>
+              <w:t>36,130</w:t>
+            </w:r>
+          </w:p>
+        </w:tc>
+        <w:tc>
+          <w:tcPr>
+            <w:tcW w:w="7795" w:type="dxa"/>
+          </w:tcPr>
+          <w:p>
+            <w:pPr>
+              <w:rPr>
+                <w:lang w:val="es-SV"/>
+              </w:rPr>
+            </w:pPr>
+            <w:r>
+              <w:rPr>
+                <w:lang w:val="es-SV"/>
+              </w:rPr>
+              <w:t>“Alterar las tarifas autorizadas por las autoridades”</w:t>
+            </w:r>
+          </w:p>
+        </w:tc>
+      </w:tr>
+      <w:tr>
+        <w:tc>
+          <w:tcPr>
+            <w:tcW w:w="1195" w:type="dxa"/>
+          </w:tcPr>
+          <w:p>
+            <w:pPr>
+              <w:rPr>
+                <w:lang w:val="es-SV"/>
+              </w:rPr>
+            </w:pPr>
+            <w:r>
+              <w:rPr>
+                <w:lang w:val="es-SV"/>
+              </w:rPr>
+              <w:t>34,944</w:t>
+            </w:r>
+          </w:p>
+        </w:tc>
+        <w:tc>
+          <w:tcPr>
+            <w:tcW w:w="7795" w:type="dxa"/>
+          </w:tcPr>
+          <w:p>
+            <w:pPr>
+              <w:rPr>
+                <w:lang w:val="es-SV"/>
+              </w:rPr>
+            </w:pPr>
+            <w:r>
+              <w:rPr>
+                <w:lang w:val="es-SV"/>
+              </w:rPr>
+              <w:t>“Estacionarse más tiempo del necesario para subir o bajar”</w:t>
+            </w:r>
+          </w:p>
+        </w:tc>
+      </w:tr>
+      <w:tr>
+        <w:tc>
+          <w:tcPr>
+            <w:tcW w:w="1195" w:type="dxa"/>
+          </w:tcPr>
+          <w:p>
+            <w:pPr>
+              <w:rPr>
+                <w:lang w:val="es-SV"/>
+              </w:rPr>
+            </w:pPr>
+            <w:r>
+              <w:rPr>
+                <w:lang w:val="es-SV"/>
+              </w:rPr>
+              <w:t>31,624</w:t>
+            </w:r>
+          </w:p>
+        </w:tc>
+        <w:tc>
+          <w:tcPr>
+            <w:tcW w:w="7795" w:type="dxa"/>
+          </w:tcPr>
+          <w:p>
+            <w:pPr>
+              <w:rPr>
+                <w:lang w:val="es-SV"/>
+              </w:rPr>
+            </w:pPr>
+            <w:r>
+              <w:rPr>
+                <w:lang w:val="es-SV"/>
+              </w:rPr>
+              <w:t>“Conducir con las puertas abiertas”</w:t>
+            </w:r>
+          </w:p>
+        </w:tc>
+      </w:tr>
+    </w:tbl>
+    <w:p>
+      <w:pPr>
+        <w:pStyle w:val="Prrafodelista"/>
+        <w:rPr>
+          <w:lang w:val="es-SV"/>
+        </w:rPr>
+      </w:pPr>
+    </w:p>
+    <w:p>
+      <w:pPr>
+        <w:pStyle w:val="Prrafodelista"/>
+        <w:numPr>
+          <w:ilvl w:val="0"/>
+          <w:numId w:val="2"/>
+        </w:numPr>
+        <w:rPr>
+          <w:lang w:val="es-SV"/>
+        </w:rPr>
+      </w:pPr>
+      <w:r>
+        <w:rPr>
+          <w:lang w:val="es-SV"/>
+        </w:rPr>
+        <w:t xml:space="preserve">Los tres Departamentos con mayor cantidad de esquelas son: </w:t>
+      </w:r>
+    </w:p>
+    <w:tbl>
+      <w:tblPr>
+        <w:tblStyle w:val="Tablaconcuadrcula"/>
+        <w:tblW w:w="0" w:type="auto"/>
+        <w:tblInd w:w="360" w:type="dxa"/>
+        <w:tblLook w:val="04A0" w:firstRow="1" w:lastRow="0" w:firstColumn="1" w:lastColumn="0" w:noHBand="0" w:noVBand="1"/>
+      </w:tblPr>
+      <w:tblGrid>
+        <w:gridCol w:w="1195"/>
+        <w:gridCol w:w="7795"/>
+      </w:tblGrid>
+      <w:tr>
+        <w:tc>
+          <w:tcPr>
+            <w:tcW w:w="1195" w:type="dxa"/>
+          </w:tcPr>
+          <w:p>
+            <w:pPr>
+              <w:rPr>
+                <w:lang w:val="es-SV"/>
+              </w:rPr>
+            </w:pPr>
+            <w:r>
+              <w:rPr>
+                <w:lang w:val="es-SV"/>
+              </w:rPr>
+              <w:t>Cantidad</w:t>
+            </w:r>
+          </w:p>
+        </w:tc>
+        <w:tc>
+          <w:tcPr>
+            <w:tcW w:w="7795" w:type="dxa"/>
+          </w:tcPr>
+          <w:p>
+            <w:pPr>
+              <w:rPr>
+                <w:lang w:val="es-SV"/>
+              </w:rPr>
+            </w:pPr>
+            <w:r>
+              <w:rPr>
+                <w:lang w:val="es-SV"/>
+              </w:rPr>
+              <w:t>Descripción de falta</w:t>
+            </w:r>
+          </w:p>
+        </w:tc>
+      </w:tr>
+      <w:tr>
+        <w:tc>
+          <w:tcPr>
+            <w:tcW w:w="1195" w:type="dxa"/>
+          </w:tcPr>
+          <w:p>
+            <w:pPr>
+              <w:rPr>
+                <w:lang w:val="es-SV"/>
+              </w:rPr>
+            </w:pPr>
+            <w:r>
+              <w:rPr>
+                <w:lang w:val="es-SV"/>
+              </w:rPr>
+              <w:t>485,201</w:t>
+            </w:r>
+          </w:p>
+        </w:tc>
+        <w:tc>
+          <w:tcPr>
+            <w:tcW w:w="7795" w:type="dxa"/>
+          </w:tcPr>
+          <w:p>
+            <w:pPr>
+              <w:rPr>
+                <w:lang w:val="es-SV"/>
+              </w:rPr>
+            </w:pPr>
+            <w:r>
+              <w:rPr>
+                <w:lang w:val="es-SV"/>
+              </w:rPr>
+              <w:t>San Salvador</w:t>
+            </w:r>
+          </w:p>
+        </w:tc>
+      </w:tr>
+      <w:tr>
+        <w:tc>
+          <w:tcPr>
+            <w:tcW w:w="1195" w:type="dxa"/>
+          </w:tcPr>
+          <w:p>
+            <w:pPr>
+              <w:rPr>
+                <w:lang w:val="es-SV"/>
+              </w:rPr>
+            </w:pPr>
+            <w:r>
+              <w:rPr>
+                <w:lang w:val="es-SV"/>
+              </w:rPr>
+              <w:t>146,140</w:t>
+            </w:r>
+          </w:p>
+        </w:tc>
+        <w:tc>
+          <w:tcPr>
+            <w:tcW w:w="7795" w:type="dxa"/>
+          </w:tcPr>
+          <w:p>
+            <w:pPr>
+              <w:rPr>
+                <w:lang w:val="es-SV"/>
+              </w:rPr>
+            </w:pPr>
+            <w:r>
+              <w:rPr>
+                <w:lang w:val="es-SV"/>
+              </w:rPr>
+              <w:t>Sin Determinar</w:t>
+            </w:r>
+          </w:p>
+        </w:tc>
+      </w:tr>
+      <w:tr>
+        <w:trPr>
+          <w:trHeight w:val="263"/>
+        </w:trPr>
+        <w:tc>
+          <w:tcPr>
+            <w:tcW w:w="1195" w:type="dxa"/>
+          </w:tcPr>
+          <w:p>
+            <w:pPr>
+              <w:rPr>
+                <w:lang w:val="es-SV"/>
+              </w:rPr>
+            </w:pPr>
+            <w:r>
+              <w:rPr>
+                <w:lang w:val="es-SV"/>
+              </w:rPr>
+              <w:t>82,395</w:t>
+            </w:r>
+          </w:p>
+        </w:tc>
+        <w:tc>
+          <w:tcPr>
+            <w:tcW w:w="7795" w:type="dxa"/>
+          </w:tcPr>
+          <w:p>
+            <w:pPr>
+              <w:rPr>
+                <w:lang w:val="es-SV"/>
+              </w:rPr>
+            </w:pPr>
+            <w:r>
+              <w:rPr>
+                <w:lang w:val="es-SV"/>
+              </w:rPr>
+              <w:t>La Libertad</w:t>
+            </w:r>
+          </w:p>
+        </w:tc>
+      </w:tr>
+    </w:tbl>
+    <w:p>
+      <w:pPr>
+        <w:pStyle w:val="Prrafodelista"/>
+        <w:rPr>
+          <w:lang w:val="es-SV"/>
+        </w:rPr>
+      </w:pPr>
+    </w:p>
+    <w:p>
+      <w:pPr>
+        <w:pStyle w:val="Prrafodelista"/>
+        <w:numPr>
+          <w:ilvl w:val="0"/>
+          <w:numId w:val="2"/>
+        </w:numPr>
+        <w:rPr>
+          <w:lang w:val="es-SV"/>
+        </w:rPr>
+      </w:pPr>
+      <w:r>
+        <w:rPr>
+          <w:lang w:val="es-SV"/>
+        </w:rPr>
+        <w:t>La esquela que mas se impone tiene un valor de $57.14, siendo “Muy Grave”.</w:t>
+      </w:r>
+    </w:p>
     <w:sectPr>
       <w:pgSz w:w="12240" w:h="15840"/>
       <w:pgMar w:top="1440" w:right="1440" w:bottom="1440" w:left="1440" w:header="720" w:footer="720" w:gutter="0"/>
@@ -2158,6 +3684,243 @@
     </w:sectPr>
   </w:body>
 </w:document>
+</file>
+
+<file path=word/numbering.xml><?xml version="1.0" encoding="utf-8"?>
+<w:numbering xmlns:wpc="http://schemas.microsoft.com/office/word/2010/wordprocessingCanvas" xmlns:cx="http://schemas.microsoft.com/office/drawing/2014/chartex" xmlns:cx1="http://schemas.microsoft.com/office/drawing/2015/9/8/chartex" xmlns:cx2="http://schemas.microsoft.com/office/drawing/2015/10/21/chartex" xmlns:cx3="http://schemas.microsoft.com/office/drawing/2016/5/9/chartex" xmlns:cx4="http://schemas.microsoft.com/office/drawing/2016/5/10/chartex" xmlns:cx5="http://schemas.microsoft.com/office/drawing/2016/5/11/chartex" xmlns:cx6="http://schemas.microsoft.com/office/drawing/2016/5/12/chartex" xmlns:cx7="http://schemas.microsoft.com/office/drawing/2016/5/13/chartex" xmlns:cx8="http://schemas.microsoft.com/office/drawing/2016/5/14/chartex" xmlns:mc="http://schemas.openxmlformats.org/markup-compatibility/2006" xmlns:aink="http://schemas.microsoft.com/office/drawing/2016/ink" xmlns:am3d="http://schemas.microsoft.com/office/drawing/2017/model3d" xmlns:o="urn:schemas-microsoft-com:office:office" xmlns:oel="http://schemas.microsoft.com/office/2019/extlst" xmlns:r="http://schemas.openxmlformats.org/officeDocument/2006/relationships" xmlns:m="http://schemas.openxmlformats.org/officeDocument/2006/math" xmlns:v="urn:schemas-microsoft-com:vml" xmlns:wp14="http://schemas.microsoft.com/office/word/2010/wordprocessingDrawing" xmlns:wp="http://schemas.openxmlformats.org/drawingml/2006/wordprocessingDrawing" xmlns:w10="urn:schemas-microsoft-com:office:word" xmlns:w="http://schemas.openxmlformats.org/wordprocessingml/2006/main" xmlns:w14="http://schemas.microsoft.com/office/word/2010/wordml" xmlns:w15="http://schemas.microsoft.com/office/word/2012/wordml" xmlns:w16cex="http://schemas.microsoft.com/office/word/2018/wordml/cex" xmlns:w16cid="http://schemas.microsoft.com/office/word/2016/wordml/cid" xmlns:w16="http://schemas.microsoft.com/office/word/2018/wordml" xmlns:w16sdtdh="http://schemas.microsoft.com/office/word/2020/wordml/sdtdatahash" xmlns:w16se="http://schemas.microsoft.com/office/word/2015/wordml/symex" xmlns:wpg="http://schemas.microsoft.com/office/word/2010/wordprocessingGroup" xmlns:wpi="http://schemas.microsoft.com/office/word/2010/wordprocessingInk" xmlns:wne="http://schemas.microsoft.com/office/word/2006/wordml" xmlns:wps="http://schemas.microsoft.com/office/word/2010/wordprocessingShape" mc:Ignorable="w14 w15 w16se w16cid w16 w16cex w16sdtdh wp14">
+  <w:abstractNum w:abstractNumId="0" w15:restartNumberingAfterBreak="0">
+    <w:nsid w:val="228759AD"/>
+    <w:multiLevelType w:val="hybridMultilevel"/>
+    <w:tmpl w:val="94F298FA"/>
+    <w:lvl w:ilvl="0" w:tplc="04090001">
+      <w:start w:val="1"/>
+      <w:numFmt w:val="bullet"/>
+      <w:lvlText w:val=""/>
+      <w:lvlJc w:val="left"/>
+      <w:pPr>
+        <w:ind w:left="720" w:hanging="360"/>
+      </w:pPr>
+      <w:rPr>
+        <w:rFonts w:ascii="Symbol" w:hAnsi="Symbol" w:hint="default"/>
+      </w:rPr>
+    </w:lvl>
+    <w:lvl w:ilvl="1" w:tplc="04090003" w:tentative="1">
+      <w:start w:val="1"/>
+      <w:numFmt w:val="bullet"/>
+      <w:lvlText w:val="o"/>
+      <w:lvlJc w:val="left"/>
+      <w:pPr>
+        <w:ind w:left="1440" w:hanging="360"/>
+      </w:pPr>
+      <w:rPr>
+        <w:rFonts w:ascii="Courier New" w:hAnsi="Courier New" w:cs="Courier New" w:hint="default"/>
+      </w:rPr>
+    </w:lvl>
+    <w:lvl w:ilvl="2" w:tplc="04090005" w:tentative="1">
+      <w:start w:val="1"/>
+      <w:numFmt w:val="bullet"/>
+      <w:lvlText w:val=""/>
+      <w:lvlJc w:val="left"/>
+      <w:pPr>
+        <w:ind w:left="2160" w:hanging="360"/>
+      </w:pPr>
+      <w:rPr>
+        <w:rFonts w:ascii="Wingdings" w:hAnsi="Wingdings" w:hint="default"/>
+      </w:rPr>
+    </w:lvl>
+    <w:lvl w:ilvl="3" w:tplc="04090001" w:tentative="1">
+      <w:start w:val="1"/>
+      <w:numFmt w:val="bullet"/>
+      <w:lvlText w:val=""/>
+      <w:lvlJc w:val="left"/>
+      <w:pPr>
+        <w:ind w:left="2880" w:hanging="360"/>
+      </w:pPr>
+      <w:rPr>
+        <w:rFonts w:ascii="Symbol" w:hAnsi="Symbol" w:hint="default"/>
+      </w:rPr>
+    </w:lvl>
+    <w:lvl w:ilvl="4" w:tplc="04090003" w:tentative="1">
+      <w:start w:val="1"/>
+      <w:numFmt w:val="bullet"/>
+      <w:lvlText w:val="o"/>
+      <w:lvlJc w:val="left"/>
+      <w:pPr>
+        <w:ind w:left="3600" w:hanging="360"/>
+      </w:pPr>
+      <w:rPr>
+        <w:rFonts w:ascii="Courier New" w:hAnsi="Courier New" w:cs="Courier New" w:hint="default"/>
+      </w:rPr>
+    </w:lvl>
+    <w:lvl w:ilvl="5" w:tplc="04090005" w:tentative="1">
+      <w:start w:val="1"/>
+      <w:numFmt w:val="bullet"/>
+      <w:lvlText w:val=""/>
+      <w:lvlJc w:val="left"/>
+      <w:pPr>
+        <w:ind w:left="4320" w:hanging="360"/>
+      </w:pPr>
+      <w:rPr>
+        <w:rFonts w:ascii="Wingdings" w:hAnsi="Wingdings" w:hint="default"/>
+      </w:rPr>
+    </w:lvl>
+    <w:lvl w:ilvl="6" w:tplc="04090001" w:tentative="1">
+      <w:start w:val="1"/>
+      <w:numFmt w:val="bullet"/>
+      <w:lvlText w:val=""/>
+      <w:lvlJc w:val="left"/>
+      <w:pPr>
+        <w:ind w:left="5040" w:hanging="360"/>
+      </w:pPr>
+      <w:rPr>
+        <w:rFonts w:ascii="Symbol" w:hAnsi="Symbol" w:hint="default"/>
+      </w:rPr>
+    </w:lvl>
+    <w:lvl w:ilvl="7" w:tplc="04090003" w:tentative="1">
+      <w:start w:val="1"/>
+      <w:numFmt w:val="bullet"/>
+      <w:lvlText w:val="o"/>
+      <w:lvlJc w:val="left"/>
+      <w:pPr>
+        <w:ind w:left="5760" w:hanging="360"/>
+      </w:pPr>
+      <w:rPr>
+        <w:rFonts w:ascii="Courier New" w:hAnsi="Courier New" w:cs="Courier New" w:hint="default"/>
+      </w:rPr>
+    </w:lvl>
+    <w:lvl w:ilvl="8" w:tplc="04090005" w:tentative="1">
+      <w:start w:val="1"/>
+      <w:numFmt w:val="bullet"/>
+      <w:lvlText w:val=""/>
+      <w:lvlJc w:val="left"/>
+      <w:pPr>
+        <w:ind w:left="6480" w:hanging="360"/>
+      </w:pPr>
+      <w:rPr>
+        <w:rFonts w:ascii="Wingdings" w:hAnsi="Wingdings" w:hint="default"/>
+      </w:rPr>
+    </w:lvl>
+  </w:abstractNum>
+  <w:abstractNum w:abstractNumId="1" w15:restartNumberingAfterBreak="0">
+    <w:nsid w:val="63254ECA"/>
+    <w:multiLevelType w:val="hybridMultilevel"/>
+    <w:tmpl w:val="B1ACA9CA"/>
+    <w:lvl w:ilvl="0" w:tplc="04090001">
+      <w:start w:val="1"/>
+      <w:numFmt w:val="bullet"/>
+      <w:lvlText w:val=""/>
+      <w:lvlJc w:val="left"/>
+      <w:pPr>
+        <w:ind w:left="720" w:hanging="360"/>
+      </w:pPr>
+      <w:rPr>
+        <w:rFonts w:ascii="Symbol" w:hAnsi="Symbol" w:hint="default"/>
+      </w:rPr>
+    </w:lvl>
+    <w:lvl w:ilvl="1" w:tplc="04090003" w:tentative="1">
+      <w:start w:val="1"/>
+      <w:numFmt w:val="bullet"/>
+      <w:lvlText w:val="o"/>
+      <w:lvlJc w:val="left"/>
+      <w:pPr>
+        <w:ind w:left="1440" w:hanging="360"/>
+      </w:pPr>
+      <w:rPr>
+        <w:rFonts w:ascii="Courier New" w:hAnsi="Courier New" w:cs="Courier New" w:hint="default"/>
+      </w:rPr>
+    </w:lvl>
+    <w:lvl w:ilvl="2" w:tplc="04090005" w:tentative="1">
+      <w:start w:val="1"/>
+      <w:numFmt w:val="bullet"/>
+      <w:lvlText w:val=""/>
+      <w:lvlJc w:val="left"/>
+      <w:pPr>
+        <w:ind w:left="2160" w:hanging="360"/>
+      </w:pPr>
+      <w:rPr>
+        <w:rFonts w:ascii="Wingdings" w:hAnsi="Wingdings" w:hint="default"/>
+      </w:rPr>
+    </w:lvl>
+    <w:lvl w:ilvl="3" w:tplc="04090001" w:tentative="1">
+      <w:start w:val="1"/>
+      <w:numFmt w:val="bullet"/>
+      <w:lvlText w:val=""/>
+      <w:lvlJc w:val="left"/>
+      <w:pPr>
+        <w:ind w:left="2880" w:hanging="360"/>
+      </w:pPr>
+      <w:rPr>
+        <w:rFonts w:ascii="Symbol" w:hAnsi="Symbol" w:hint="default"/>
+      </w:rPr>
+    </w:lvl>
+    <w:lvl w:ilvl="4" w:tplc="04090003" w:tentative="1">
+      <w:start w:val="1"/>
+      <w:numFmt w:val="bullet"/>
+      <w:lvlText w:val="o"/>
+      <w:lvlJc w:val="left"/>
+      <w:pPr>
+        <w:ind w:left="3600" w:hanging="360"/>
+      </w:pPr>
+      <w:rPr>
+        <w:rFonts w:ascii="Courier New" w:hAnsi="Courier New" w:cs="Courier New" w:hint="default"/>
+      </w:rPr>
+    </w:lvl>
+    <w:lvl w:ilvl="5" w:tplc="04090005" w:tentative="1">
+      <w:start w:val="1"/>
+      <w:numFmt w:val="bullet"/>
+      <w:lvlText w:val=""/>
+      <w:lvlJc w:val="left"/>
+      <w:pPr>
+        <w:ind w:left="4320" w:hanging="360"/>
+      </w:pPr>
+      <w:rPr>
+        <w:rFonts w:ascii="Wingdings" w:hAnsi="Wingdings" w:hint="default"/>
+      </w:rPr>
+    </w:lvl>
+    <w:lvl w:ilvl="6" w:tplc="04090001" w:tentative="1">
+      <w:start w:val="1"/>
+      <w:numFmt w:val="bullet"/>
+      <w:lvlText w:val=""/>
+      <w:lvlJc w:val="left"/>
+      <w:pPr>
+        <w:ind w:left="5040" w:hanging="360"/>
+      </w:pPr>
+      <w:rPr>
+        <w:rFonts w:ascii="Symbol" w:hAnsi="Symbol" w:hint="default"/>
+      </w:rPr>
+    </w:lvl>
+    <w:lvl w:ilvl="7" w:tplc="04090003" w:tentative="1">
+      <w:start w:val="1"/>
+      <w:numFmt w:val="bullet"/>
+      <w:lvlText w:val="o"/>
+      <w:lvlJc w:val="left"/>
+      <w:pPr>
+        <w:ind w:left="5760" w:hanging="360"/>
+      </w:pPr>
+      <w:rPr>
+        <w:rFonts w:ascii="Courier New" w:hAnsi="Courier New" w:cs="Courier New" w:hint="default"/>
+      </w:rPr>
+    </w:lvl>
+    <w:lvl w:ilvl="8" w:tplc="04090005" w:tentative="1">
+      <w:start w:val="1"/>
+      <w:numFmt w:val="bullet"/>
+      <w:lvlText w:val=""/>
+      <w:lvlJc w:val="left"/>
+      <w:pPr>
+        <w:ind w:left="6480" w:hanging="360"/>
+      </w:pPr>
+      <w:rPr>
+        <w:rFonts w:ascii="Wingdings" w:hAnsi="Wingdings" w:hint="default"/>
+      </w:rPr>
+    </w:lvl>
+  </w:abstractNum>
+  <w:num w:numId="1" w16cid:durableId="1063333149">
+    <w:abstractNumId w:val="1"/>
+  </w:num>
+  <w:num w:numId="2" w16cid:durableId="755787903">
+    <w:abstractNumId w:val="0"/>
+  </w:num>
+</w:numbering>
 </file>
 
 <file path=word/styles.xml><?xml version="1.0" encoding="utf-8"?>
@@ -2559,6 +4322,49 @@
     <w:name w:val="Normal"/>
     <w:qFormat/>
   </w:style>
+  <w:style w:type="paragraph" w:styleId="Ttulo1">
+    <w:name w:val="heading 1"/>
+    <w:basedOn w:val="Normal"/>
+    <w:next w:val="Normal"/>
+    <w:link w:val="Ttulo1Car"/>
+    <w:uiPriority w:val="9"/>
+    <w:qFormat/>
+    <w:rsid w:val="007734EA"/>
+    <w:pPr>
+      <w:keepNext/>
+      <w:keepLines/>
+      <w:spacing w:before="240" w:after="0"/>
+      <w:outlineLvl w:val="0"/>
+    </w:pPr>
+    <w:rPr>
+      <w:rFonts w:asciiTheme="majorHAnsi" w:eastAsiaTheme="majorEastAsia" w:hAnsiTheme="majorHAnsi" w:cstheme="majorBidi"/>
+      <w:color w:val="2F5496" w:themeColor="accent1" w:themeShade="BF"/>
+      <w:sz w:val="32"/>
+      <w:szCs w:val="32"/>
+    </w:rPr>
+  </w:style>
+  <w:style w:type="paragraph" w:styleId="Ttulo2">
+    <w:name w:val="heading 2"/>
+    <w:basedOn w:val="Normal"/>
+    <w:next w:val="Normal"/>
+    <w:link w:val="Ttulo2Car"/>
+    <w:uiPriority w:val="9"/>
+    <w:unhideWhenUsed/>
+    <w:qFormat/>
+    <w:rsid w:val="004402D9"/>
+    <w:pPr>
+      <w:keepNext/>
+      <w:keepLines/>
+      <w:spacing w:before="40" w:after="0"/>
+      <w:outlineLvl w:val="1"/>
+    </w:pPr>
+    <w:rPr>
+      <w:rFonts w:asciiTheme="majorHAnsi" w:eastAsiaTheme="majorEastAsia" w:hAnsiTheme="majorHAnsi" w:cstheme="majorBidi"/>
+      <w:color w:val="2F5496" w:themeColor="accent1" w:themeShade="BF"/>
+      <w:sz w:val="26"/>
+      <w:szCs w:val="26"/>
+    </w:rPr>
+  </w:style>
   <w:style w:type="character" w:default="1" w:styleId="Fuentedeprrafopredeter">
     <w:name w:val="Default Paragraph Font"/>
     <w:uiPriority w:val="1"/>
@@ -2585,6 +4391,62 @@
     <w:uiPriority w:val="99"/>
     <w:semiHidden/>
     <w:unhideWhenUsed/>
+  </w:style>
+  <w:style w:type="table" w:styleId="Tablaconcuadrcula">
+    <w:name w:val="Table Grid"/>
+    <w:basedOn w:val="Tablanormal"/>
+    <w:uiPriority w:val="39"/>
+    <w:rsid w:val="007734EA"/>
+    <w:pPr>
+      <w:spacing w:after="0" w:line="240" w:lineRule="auto"/>
+    </w:pPr>
+    <w:tblPr>
+      <w:tblBorders>
+        <w:top w:val="single" w:sz="4" w:space="0" w:color="auto"/>
+        <w:left w:val="single" w:sz="4" w:space="0" w:color="auto"/>
+        <w:bottom w:val="single" w:sz="4" w:space="0" w:color="auto"/>
+        <w:right w:val="single" w:sz="4" w:space="0" w:color="auto"/>
+        <w:insideH w:val="single" w:sz="4" w:space="0" w:color="auto"/>
+        <w:insideV w:val="single" w:sz="4" w:space="0" w:color="auto"/>
+      </w:tblBorders>
+    </w:tblPr>
+  </w:style>
+  <w:style w:type="character" w:customStyle="1" w:styleId="Ttulo1Car">
+    <w:name w:val="Título 1 Car"/>
+    <w:basedOn w:val="Fuentedeprrafopredeter"/>
+    <w:link w:val="Ttulo1"/>
+    <w:uiPriority w:val="9"/>
+    <w:rsid w:val="007734EA"/>
+    <w:rPr>
+      <w:rFonts w:asciiTheme="majorHAnsi" w:eastAsiaTheme="majorEastAsia" w:hAnsiTheme="majorHAnsi" w:cstheme="majorBidi"/>
+      <w:color w:val="2F5496" w:themeColor="accent1" w:themeShade="BF"/>
+      <w:sz w:val="32"/>
+      <w:szCs w:val="32"/>
+    </w:rPr>
+  </w:style>
+  <w:style w:type="character" w:customStyle="1" w:styleId="Ttulo2Car">
+    <w:name w:val="Título 2 Car"/>
+    <w:basedOn w:val="Fuentedeprrafopredeter"/>
+    <w:link w:val="Ttulo2"/>
+    <w:uiPriority w:val="9"/>
+    <w:rsid w:val="004402D9"/>
+    <w:rPr>
+      <w:rFonts w:asciiTheme="majorHAnsi" w:eastAsiaTheme="majorEastAsia" w:hAnsiTheme="majorHAnsi" w:cstheme="majorBidi"/>
+      <w:color w:val="2F5496" w:themeColor="accent1" w:themeShade="BF"/>
+      <w:sz w:val="26"/>
+      <w:szCs w:val="26"/>
+    </w:rPr>
+  </w:style>
+  <w:style w:type="paragraph" w:styleId="Prrafodelista">
+    <w:name w:val="List Paragraph"/>
+    <w:basedOn w:val="Normal"/>
+    <w:uiPriority w:val="34"/>
+    <w:qFormat/>
+    <w:rsid w:val="004402D9"/>
+    <w:pPr>
+      <w:ind w:left="720"/>
+      <w:contextualSpacing/>
+    </w:pPr>
   </w:style>
 </w:styles>
 </file>

--- a/ProyectoCatedra_MR181415.docx
+++ b/ProyectoCatedra_MR181415.docx
@@ -3228,19 +3228,7 @@
         <w:rPr>
           <w:lang w:val="es-SV"/>
         </w:rPr>
-        <w:t xml:space="preserve">Para el tipo de faltas “Transporte </w:t>
-      </w:r>
-      <w:r>
-        <w:rPr>
-          <w:lang w:val="es-SV"/>
-        </w:rPr>
-        <w:t>terrestre</w:t>
-      </w:r>
-      <w:r>
-        <w:rPr>
-          <w:lang w:val="es-SV"/>
-        </w:rPr>
-        <w:t xml:space="preserve">”, las 4 faltas repetidas son las siguientes: </w:t>
+        <w:t xml:space="preserve">Para el tipo de faltas “Transporte terrestre”, las 4 faltas repetidas son las siguientes: </w:t>
       </w:r>
     </w:p>
     <w:tbl>
@@ -3674,6 +3662,1003 @@
           <w:lang w:val="es-SV"/>
         </w:rPr>
         <w:t>La esquela que mas se impone tiene un valor de $57.14, siendo “Muy Grave”.</w:t>
+      </w:r>
+    </w:p>
+    <w:p>
+      <w:pPr>
+        <w:rPr>
+          <w:lang w:val="es-SV"/>
+        </w:rPr>
+      </w:pPr>
+      <w:r>
+        <w:rPr>
+          <w:lang w:val="es-SV"/>
+        </w:rPr>
+        <w:br w:type="page"/>
+      </w:r>
+    </w:p>
+    <w:p>
+      <w:pPr>
+        <w:pStyle w:val="Ttulo1"/>
+        <w:rPr>
+          <w:lang w:val="es-SV"/>
+        </w:rPr>
+      </w:pPr>
+      <w:r>
+        <w:rPr>
+          <w:lang w:val="es-SV"/>
+        </w:rPr>
+        <w:lastRenderedPageBreak/>
+        <w:t>Reglas de asociación</w:t>
+      </w:r>
+    </w:p>
+    <w:p>
+      <w:pPr>
+        <w:rPr>
+          <w:lang w:val="es-SV"/>
+        </w:rPr>
+      </w:pPr>
+      <w:r>
+        <w:rPr>
+          <w:lang w:val="es-SV"/>
+        </w:rPr>
+        <w:t>Para este apartado, se utiliza el archivo compartido, el cual se ha cargado en SQL Server para realizar limpieza de datos.</w:t>
+      </w:r>
+    </w:p>
+    <w:p>
+      <w:pPr>
+        <w:rPr>
+          <w:lang w:val="es-SV"/>
+        </w:rPr>
+      </w:pPr>
+      <w:r>
+        <w:rPr>
+          <w:lang w:val="es-SV"/>
+        </w:rPr>
+        <w:t xml:space="preserve">Reglas de asociación establece que los datos deben ser binomiales, por lo cual, como primer punto se identifican los datos que pueden ser tratados como binomiales. </w:t>
+      </w:r>
+    </w:p>
+    <w:p>
+      <w:pPr>
+        <w:rPr>
+          <w:lang w:val="es-SV"/>
+        </w:rPr>
+      </w:pPr>
+      <w:r>
+        <w:rPr>
+          <w:noProof/>
+        </w:rPr>
+        <w:drawing>
+          <wp:inline distT="0" distB="0" distL="0" distR="0" wp14:anchorId="0194AD24" wp14:editId="4ED8DB44">
+            <wp:extent cx="5943600" cy="2536190"/>
+            <wp:effectExtent l="0" t="0" r="0" b="0"/>
+            <wp:docPr id="28" name="Imagen 28" descr="Interfaz de usuario gráfica, Texto, Aplicación, Correo electrónico&#10;&#10;Descripción generada automáticamente"/>
+            <wp:cNvGraphicFramePr>
+              <a:graphicFrameLocks xmlns:a="http://schemas.openxmlformats.org/drawingml/2006/main" noChangeAspect="1"/>
+            </wp:cNvGraphicFramePr>
+            <a:graphic xmlns:a="http://schemas.openxmlformats.org/drawingml/2006/main">
+              <a:graphicData uri="http://schemas.openxmlformats.org/drawingml/2006/picture">
+                <pic:pic xmlns:pic="http://schemas.openxmlformats.org/drawingml/2006/picture">
+                  <pic:nvPicPr>
+                    <pic:cNvPr id="28" name="Imagen 28" descr="Interfaz de usuario gráfica, Texto, Aplicación, Correo electrónico&#10;&#10;Descripción generada automáticamente"/>
+                    <pic:cNvPicPr/>
+                  </pic:nvPicPr>
+                  <pic:blipFill>
+                    <a:blip r:embed="rId31"/>
+                    <a:stretch>
+                      <a:fillRect/>
+                    </a:stretch>
+                  </pic:blipFill>
+                  <pic:spPr>
+                    <a:xfrm>
+                      <a:off x="0" y="0"/>
+                      <a:ext cx="5943600" cy="2536190"/>
+                    </a:xfrm>
+                    <a:prstGeom prst="rect">
+                      <a:avLst/>
+                    </a:prstGeom>
+                  </pic:spPr>
+                </pic:pic>
+              </a:graphicData>
+            </a:graphic>
+          </wp:inline>
+        </w:drawing>
+      </w:r>
+    </w:p>
+    <w:p>
+      <w:pPr>
+        <w:rPr>
+          <w:lang w:val="es-SV"/>
+        </w:rPr>
+      </w:pPr>
+      <w:r>
+        <w:rPr>
+          <w:lang w:val="es-SV"/>
+        </w:rPr>
+        <w:t>Para estos datos vamos a establecer el Tipo de Placa como el ID. Se procede a limpiar los datos, estableciendo los datos como 0 y 1</w:t>
+      </w:r>
+      <w:r>
+        <w:rPr>
+          <w:lang w:val="es-SV"/>
+        </w:rPr>
+        <w:t>.</w:t>
+      </w:r>
+    </w:p>
+    <w:p>
+      <w:pPr>
+        <w:rPr>
+          <w:lang w:val="es-SV"/>
+        </w:rPr>
+      </w:pPr>
+      <w:r>
+        <w:rPr>
+          <w:noProof/>
+        </w:rPr>
+        <w:drawing>
+          <wp:inline distT="0" distB="0" distL="0" distR="0" wp14:anchorId="16F0D5A6" wp14:editId="47205EF2">
+            <wp:extent cx="5943600" cy="2023745"/>
+            <wp:effectExtent l="0" t="0" r="0" b="0"/>
+            <wp:docPr id="29" name="Imagen 29" descr="Interfaz de usuario gráfica, Texto, Aplicación, Correo electrónico&#10;&#10;Descripción generada automáticamente"/>
+            <wp:cNvGraphicFramePr>
+              <a:graphicFrameLocks xmlns:a="http://schemas.openxmlformats.org/drawingml/2006/main" noChangeAspect="1"/>
+            </wp:cNvGraphicFramePr>
+            <a:graphic xmlns:a="http://schemas.openxmlformats.org/drawingml/2006/main">
+              <a:graphicData uri="http://schemas.openxmlformats.org/drawingml/2006/picture">
+                <pic:pic xmlns:pic="http://schemas.openxmlformats.org/drawingml/2006/picture">
+                  <pic:nvPicPr>
+                    <pic:cNvPr id="29" name="Imagen 29" descr="Interfaz de usuario gráfica, Texto, Aplicación, Correo electrónico&#10;&#10;Descripción generada automáticamente"/>
+                    <pic:cNvPicPr/>
+                  </pic:nvPicPr>
+                  <pic:blipFill>
+                    <a:blip r:embed="rId32"/>
+                    <a:stretch>
+                      <a:fillRect/>
+                    </a:stretch>
+                  </pic:blipFill>
+                  <pic:spPr>
+                    <a:xfrm>
+                      <a:off x="0" y="0"/>
+                      <a:ext cx="5943600" cy="2023745"/>
+                    </a:xfrm>
+                    <a:prstGeom prst="rect">
+                      <a:avLst/>
+                    </a:prstGeom>
+                  </pic:spPr>
+                </pic:pic>
+              </a:graphicData>
+            </a:graphic>
+          </wp:inline>
+        </w:drawing>
+      </w:r>
+    </w:p>
+    <w:p>
+      <w:pPr>
+        <w:rPr>
+          <w:lang w:val="es-SV"/>
+        </w:rPr>
+      </w:pPr>
+      <w:r>
+        <w:rPr>
+          <w:lang w:val="es-SV"/>
+        </w:rPr>
+        <w:t>Se crea una nueva tabla, en la que haremos la carga de los datos que utilizaremos para consulta</w:t>
+      </w:r>
+    </w:p>
+    <w:p>
+      <w:pPr>
+        <w:rPr>
+          <w:lang w:val="es-SV"/>
+        </w:rPr>
+      </w:pPr>
+      <w:r>
+        <w:rPr>
+          <w:noProof/>
+        </w:rPr>
+        <w:lastRenderedPageBreak/>
+        <w:drawing>
+          <wp:inline distT="0" distB="0" distL="0" distR="0" wp14:anchorId="4848110E" wp14:editId="0FC3124B">
+            <wp:extent cx="4095750" cy="1762125"/>
+            <wp:effectExtent l="0" t="0" r="0" b="9525"/>
+            <wp:docPr id="23" name="Imagen 23" descr="Tabla&#10;&#10;Descripción generada automáticamente"/>
+            <wp:cNvGraphicFramePr>
+              <a:graphicFrameLocks xmlns:a="http://schemas.openxmlformats.org/drawingml/2006/main" noChangeAspect="1"/>
+            </wp:cNvGraphicFramePr>
+            <a:graphic xmlns:a="http://schemas.openxmlformats.org/drawingml/2006/main">
+              <a:graphicData uri="http://schemas.openxmlformats.org/drawingml/2006/picture">
+                <pic:pic xmlns:pic="http://schemas.openxmlformats.org/drawingml/2006/picture">
+                  <pic:nvPicPr>
+                    <pic:cNvPr id="23" name="Imagen 23" descr="Tabla&#10;&#10;Descripción generada automáticamente"/>
+                    <pic:cNvPicPr/>
+                  </pic:nvPicPr>
+                  <pic:blipFill>
+                    <a:blip r:embed="rId33"/>
+                    <a:stretch>
+                      <a:fillRect/>
+                    </a:stretch>
+                  </pic:blipFill>
+                  <pic:spPr>
+                    <a:xfrm>
+                      <a:off x="0" y="0"/>
+                      <a:ext cx="4095750" cy="1762125"/>
+                    </a:xfrm>
+                    <a:prstGeom prst="rect">
+                      <a:avLst/>
+                    </a:prstGeom>
+                  </pic:spPr>
+                </pic:pic>
+              </a:graphicData>
+            </a:graphic>
+          </wp:inline>
+        </w:drawing>
+      </w:r>
+    </w:p>
+    <w:p>
+      <w:pPr>
+        <w:rPr>
+          <w:lang w:val="es-SV"/>
+        </w:rPr>
+      </w:pPr>
+      <w:r>
+        <w:rPr>
+          <w:lang w:val="es-SV"/>
+        </w:rPr>
+        <w:t>Una vez trabajados los datos, procedemos a Rapid Miner a crear la estructura de reglas de asociación:</w:t>
+      </w:r>
+    </w:p>
+    <w:p>
+      <w:pPr>
+        <w:rPr>
+          <w:lang w:val="es-SV"/>
+        </w:rPr>
+      </w:pPr>
+      <w:r>
+        <w:rPr>
+          <w:noProof/>
+        </w:rPr>
+        <w:drawing>
+          <wp:inline distT="0" distB="0" distL="0" distR="0" wp14:anchorId="788511D3" wp14:editId="6DF7C889">
+            <wp:extent cx="5943600" cy="1954530"/>
+            <wp:effectExtent l="0" t="0" r="0" b="7620"/>
+            <wp:docPr id="30" name="Imagen 30" descr="Diagrama&#10;&#10;Descripción generada automáticamente"/>
+            <wp:cNvGraphicFramePr>
+              <a:graphicFrameLocks xmlns:a="http://schemas.openxmlformats.org/drawingml/2006/main" noChangeAspect="1"/>
+            </wp:cNvGraphicFramePr>
+            <a:graphic xmlns:a="http://schemas.openxmlformats.org/drawingml/2006/main">
+              <a:graphicData uri="http://schemas.openxmlformats.org/drawingml/2006/picture">
+                <pic:pic xmlns:pic="http://schemas.openxmlformats.org/drawingml/2006/picture">
+                  <pic:nvPicPr>
+                    <pic:cNvPr id="30" name="Imagen 30" descr="Diagrama&#10;&#10;Descripción generada automáticamente"/>
+                    <pic:cNvPicPr/>
+                  </pic:nvPicPr>
+                  <pic:blipFill>
+                    <a:blip r:embed="rId34"/>
+                    <a:stretch>
+                      <a:fillRect/>
+                    </a:stretch>
+                  </pic:blipFill>
+                  <pic:spPr>
+                    <a:xfrm>
+                      <a:off x="0" y="0"/>
+                      <a:ext cx="5943600" cy="1954530"/>
+                    </a:xfrm>
+                    <a:prstGeom prst="rect">
+                      <a:avLst/>
+                    </a:prstGeom>
+                  </pic:spPr>
+                </pic:pic>
+              </a:graphicData>
+            </a:graphic>
+          </wp:inline>
+        </w:drawing>
+      </w:r>
+    </w:p>
+    <w:p>
+      <w:pPr>
+        <w:rPr>
+          <w:lang w:val="es-SV"/>
+        </w:rPr>
+      </w:pPr>
+      <w:r>
+        <w:rPr>
+          <w:lang w:val="es-SV"/>
+        </w:rPr>
+        <w:t>Con un Fp-Growth inicial, tenemos una imagen de los datos de la siguiente manera:</w:t>
+      </w:r>
+    </w:p>
+    <w:p>
+      <w:pPr>
+        <w:rPr>
+          <w:lang w:val="es-SV"/>
+        </w:rPr>
+      </w:pPr>
+      <w:r>
+        <w:rPr>
+          <w:noProof/>
+        </w:rPr>
+        <w:lastRenderedPageBreak/>
+        <w:drawing>
+          <wp:inline distT="0" distB="0" distL="0" distR="0" wp14:anchorId="418BD625" wp14:editId="2260D10C">
+            <wp:extent cx="5943600" cy="3763010"/>
+            <wp:effectExtent l="0" t="0" r="0" b="8890"/>
+            <wp:docPr id="31" name="Imagen 31" descr="Interfaz de usuario gráfica, Aplicación&#10;&#10;Descripción generada automáticamente"/>
+            <wp:cNvGraphicFramePr>
+              <a:graphicFrameLocks xmlns:a="http://schemas.openxmlformats.org/drawingml/2006/main" noChangeAspect="1"/>
+            </wp:cNvGraphicFramePr>
+            <a:graphic xmlns:a="http://schemas.openxmlformats.org/drawingml/2006/main">
+              <a:graphicData uri="http://schemas.openxmlformats.org/drawingml/2006/picture">
+                <pic:pic xmlns:pic="http://schemas.openxmlformats.org/drawingml/2006/picture">
+                  <pic:nvPicPr>
+                    <pic:cNvPr id="31" name="Imagen 31" descr="Interfaz de usuario gráfica, Aplicación&#10;&#10;Descripción generada automáticamente"/>
+                    <pic:cNvPicPr/>
+                  </pic:nvPicPr>
+                  <pic:blipFill>
+                    <a:blip r:embed="rId35"/>
+                    <a:stretch>
+                      <a:fillRect/>
+                    </a:stretch>
+                  </pic:blipFill>
+                  <pic:spPr>
+                    <a:xfrm>
+                      <a:off x="0" y="0"/>
+                      <a:ext cx="5943600" cy="3763010"/>
+                    </a:xfrm>
+                    <a:prstGeom prst="rect">
+                      <a:avLst/>
+                    </a:prstGeom>
+                  </pic:spPr>
+                </pic:pic>
+              </a:graphicData>
+            </a:graphic>
+          </wp:inline>
+        </w:drawing>
+      </w:r>
+    </w:p>
+    <w:p>
+      <w:pPr>
+        <w:rPr>
+          <w:lang w:val="es-SV"/>
+        </w:rPr>
+      </w:pPr>
+      <w:r>
+        <w:rPr>
+          <w:lang w:val="es-SV"/>
+        </w:rPr>
+        <w:t>Ahora se procede a crear las reglas de asociación, quedando la siguiente estructura:</w:t>
+      </w:r>
+    </w:p>
+    <w:p>
+      <w:pPr>
+        <w:rPr>
+          <w:lang w:val="es-SV"/>
+        </w:rPr>
+      </w:pPr>
+      <w:r>
+        <w:rPr>
+          <w:noProof/>
+        </w:rPr>
+        <w:drawing>
+          <wp:inline distT="0" distB="0" distL="0" distR="0" wp14:anchorId="6C2F838C" wp14:editId="0A18CCC1">
+            <wp:extent cx="5943600" cy="2445385"/>
+            <wp:effectExtent l="0" t="0" r="0" b="0"/>
+            <wp:docPr id="32" name="Imagen 32" descr="Gráfico, Diagrama&#10;&#10;Descripción generada automáticamente"/>
+            <wp:cNvGraphicFramePr>
+              <a:graphicFrameLocks xmlns:a="http://schemas.openxmlformats.org/drawingml/2006/main" noChangeAspect="1"/>
+            </wp:cNvGraphicFramePr>
+            <a:graphic xmlns:a="http://schemas.openxmlformats.org/drawingml/2006/main">
+              <a:graphicData uri="http://schemas.openxmlformats.org/drawingml/2006/picture">
+                <pic:pic xmlns:pic="http://schemas.openxmlformats.org/drawingml/2006/picture">
+                  <pic:nvPicPr>
+                    <pic:cNvPr id="32" name="Imagen 32" descr="Gráfico, Diagrama&#10;&#10;Descripción generada automáticamente"/>
+                    <pic:cNvPicPr/>
+                  </pic:nvPicPr>
+                  <pic:blipFill>
+                    <a:blip r:embed="rId36"/>
+                    <a:stretch>
+                      <a:fillRect/>
+                    </a:stretch>
+                  </pic:blipFill>
+                  <pic:spPr>
+                    <a:xfrm>
+                      <a:off x="0" y="0"/>
+                      <a:ext cx="5943600" cy="2445385"/>
+                    </a:xfrm>
+                    <a:prstGeom prst="rect">
+                      <a:avLst/>
+                    </a:prstGeom>
+                  </pic:spPr>
+                </pic:pic>
+              </a:graphicData>
+            </a:graphic>
+          </wp:inline>
+        </w:drawing>
+      </w:r>
+    </w:p>
+    <w:p>
+      <w:pPr>
+        <w:rPr>
+          <w:lang w:val="es-SV"/>
+        </w:rPr>
+      </w:pPr>
+      <w:r>
+        <w:rPr>
+          <w:lang w:val="es-SV"/>
+        </w:rPr>
+        <w:t>Resultando lo siguiente:</w:t>
+      </w:r>
+    </w:p>
+    <w:p>
+      <w:pPr>
+        <w:rPr>
+          <w:lang w:val="es-SV"/>
+        </w:rPr>
+      </w:pPr>
+      <w:r>
+        <w:rPr>
+          <w:noProof/>
+        </w:rPr>
+        <w:lastRenderedPageBreak/>
+        <w:drawing>
+          <wp:inline distT="0" distB="0" distL="0" distR="0" wp14:anchorId="11701B75" wp14:editId="4802E8E8">
+            <wp:extent cx="5943600" cy="2406015"/>
+            <wp:effectExtent l="0" t="0" r="0" b="0"/>
+            <wp:docPr id="41" name="Imagen 41" descr="Interfaz de usuario gráfica, Texto, Aplicación, Correo electrónico&#10;&#10;Descripción generada automáticamente"/>
+            <wp:cNvGraphicFramePr>
+              <a:graphicFrameLocks xmlns:a="http://schemas.openxmlformats.org/drawingml/2006/main" noChangeAspect="1"/>
+            </wp:cNvGraphicFramePr>
+            <a:graphic xmlns:a="http://schemas.openxmlformats.org/drawingml/2006/main">
+              <a:graphicData uri="http://schemas.openxmlformats.org/drawingml/2006/picture">
+                <pic:pic xmlns:pic="http://schemas.openxmlformats.org/drawingml/2006/picture">
+                  <pic:nvPicPr>
+                    <pic:cNvPr id="41" name="Imagen 41" descr="Interfaz de usuario gráfica, Texto, Aplicación, Correo electrónico&#10;&#10;Descripción generada automáticamente"/>
+                    <pic:cNvPicPr/>
+                  </pic:nvPicPr>
+                  <pic:blipFill>
+                    <a:blip r:embed="rId37"/>
+                    <a:stretch>
+                      <a:fillRect/>
+                    </a:stretch>
+                  </pic:blipFill>
+                  <pic:spPr>
+                    <a:xfrm>
+                      <a:off x="0" y="0"/>
+                      <a:ext cx="5943600" cy="2406015"/>
+                    </a:xfrm>
+                    <a:prstGeom prst="rect">
+                      <a:avLst/>
+                    </a:prstGeom>
+                  </pic:spPr>
+                </pic:pic>
+              </a:graphicData>
+            </a:graphic>
+          </wp:inline>
+        </w:drawing>
+      </w:r>
+    </w:p>
+    <w:p>
+      <w:pPr>
+        <w:rPr>
+          <w:lang w:val="es-SV"/>
+        </w:rPr>
+      </w:pPr>
+      <w:r>
+        <w:rPr>
+          <w:lang w:val="es-SV"/>
+        </w:rPr>
+        <w:t>Como resultado podemos ver también los siguientes gráficos</w:t>
+      </w:r>
+    </w:p>
+    <w:p>
+      <w:pPr>
+        <w:rPr>
+          <w:lang w:val="es-SV"/>
+        </w:rPr>
+      </w:pPr>
+      <w:r>
+        <w:rPr>
+          <w:noProof/>
+        </w:rPr>
+        <w:drawing>
+          <wp:inline distT="0" distB="0" distL="0" distR="0" wp14:anchorId="7F7B2004" wp14:editId="41BA0624">
+            <wp:extent cx="5943600" cy="3435350"/>
+            <wp:effectExtent l="0" t="0" r="0" b="0"/>
+            <wp:docPr id="33" name="Imagen 33" descr="Gráfico&#10;&#10;Descripción generada automáticamente"/>
+            <wp:cNvGraphicFramePr>
+              <a:graphicFrameLocks xmlns:a="http://schemas.openxmlformats.org/drawingml/2006/main" noChangeAspect="1"/>
+            </wp:cNvGraphicFramePr>
+            <a:graphic xmlns:a="http://schemas.openxmlformats.org/drawingml/2006/main">
+              <a:graphicData uri="http://schemas.openxmlformats.org/drawingml/2006/picture">
+                <pic:pic xmlns:pic="http://schemas.openxmlformats.org/drawingml/2006/picture">
+                  <pic:nvPicPr>
+                    <pic:cNvPr id="33" name="Imagen 33" descr="Gráfico&#10;&#10;Descripción generada automáticamente"/>
+                    <pic:cNvPicPr/>
+                  </pic:nvPicPr>
+                  <pic:blipFill>
+                    <a:blip r:embed="rId38"/>
+                    <a:stretch>
+                      <a:fillRect/>
+                    </a:stretch>
+                  </pic:blipFill>
+                  <pic:spPr>
+                    <a:xfrm>
+                      <a:off x="0" y="0"/>
+                      <a:ext cx="5943600" cy="3435350"/>
+                    </a:xfrm>
+                    <a:prstGeom prst="rect">
+                      <a:avLst/>
+                    </a:prstGeom>
+                  </pic:spPr>
+                </pic:pic>
+              </a:graphicData>
+            </a:graphic>
+          </wp:inline>
+        </w:drawing>
+      </w:r>
+    </w:p>
+    <w:p>
+      <w:pPr>
+        <w:rPr>
+          <w:lang w:val="es-SV"/>
+        </w:rPr>
+      </w:pPr>
+      <w:r>
+        <w:rPr>
+          <w:noProof/>
+        </w:rPr>
+        <w:lastRenderedPageBreak/>
+        <w:drawing>
+          <wp:inline distT="0" distB="0" distL="0" distR="0" wp14:anchorId="2A89DB4B" wp14:editId="3762AEBF">
+            <wp:extent cx="5943600" cy="4161790"/>
+            <wp:effectExtent l="0" t="0" r="0" b="0"/>
+            <wp:docPr id="34" name="Imagen 34" descr="Texto&#10;&#10;Descripción generada automáticamente con confianza media"/>
+            <wp:cNvGraphicFramePr>
+              <a:graphicFrameLocks xmlns:a="http://schemas.openxmlformats.org/drawingml/2006/main" noChangeAspect="1"/>
+            </wp:cNvGraphicFramePr>
+            <a:graphic xmlns:a="http://schemas.openxmlformats.org/drawingml/2006/main">
+              <a:graphicData uri="http://schemas.openxmlformats.org/drawingml/2006/picture">
+                <pic:pic xmlns:pic="http://schemas.openxmlformats.org/drawingml/2006/picture">
+                  <pic:nvPicPr>
+                    <pic:cNvPr id="34" name="Imagen 34" descr="Texto&#10;&#10;Descripción generada automáticamente con confianza media"/>
+                    <pic:cNvPicPr/>
+                  </pic:nvPicPr>
+                  <pic:blipFill>
+                    <a:blip r:embed="rId39"/>
+                    <a:stretch>
+                      <a:fillRect/>
+                    </a:stretch>
+                  </pic:blipFill>
+                  <pic:spPr>
+                    <a:xfrm>
+                      <a:off x="0" y="0"/>
+                      <a:ext cx="5943600" cy="4161790"/>
+                    </a:xfrm>
+                    <a:prstGeom prst="rect">
+                      <a:avLst/>
+                    </a:prstGeom>
+                  </pic:spPr>
+                </pic:pic>
+              </a:graphicData>
+            </a:graphic>
+          </wp:inline>
+        </w:drawing>
+      </w:r>
+    </w:p>
+    <w:p>
+      <w:pPr>
+        <w:rPr>
+          <w:lang w:val="es-SV"/>
+        </w:rPr>
+      </w:pPr>
+      <w:r>
+        <w:rPr>
+          <w:noProof/>
+        </w:rPr>
+        <w:drawing>
+          <wp:inline distT="0" distB="0" distL="0" distR="0" wp14:anchorId="5EA60265" wp14:editId="622EB0B1">
+            <wp:extent cx="5943600" cy="2402205"/>
+            <wp:effectExtent l="0" t="0" r="0" b="0"/>
+            <wp:docPr id="35" name="Imagen 35" descr="Interfaz de usuario gráfica&#10;&#10;Descripción generada automáticamente con confianza media"/>
+            <wp:cNvGraphicFramePr>
+              <a:graphicFrameLocks xmlns:a="http://schemas.openxmlformats.org/drawingml/2006/main" noChangeAspect="1"/>
+            </wp:cNvGraphicFramePr>
+            <a:graphic xmlns:a="http://schemas.openxmlformats.org/drawingml/2006/main">
+              <a:graphicData uri="http://schemas.openxmlformats.org/drawingml/2006/picture">
+                <pic:pic xmlns:pic="http://schemas.openxmlformats.org/drawingml/2006/picture">
+                  <pic:nvPicPr>
+                    <pic:cNvPr id="35" name="Imagen 35" descr="Interfaz de usuario gráfica&#10;&#10;Descripción generada automáticamente con confianza media"/>
+                    <pic:cNvPicPr/>
+                  </pic:nvPicPr>
+                  <pic:blipFill>
+                    <a:blip r:embed="rId40"/>
+                    <a:stretch>
+                      <a:fillRect/>
+                    </a:stretch>
+                  </pic:blipFill>
+                  <pic:spPr>
+                    <a:xfrm>
+                      <a:off x="0" y="0"/>
+                      <a:ext cx="5943600" cy="2402205"/>
+                    </a:xfrm>
+                    <a:prstGeom prst="rect">
+                      <a:avLst/>
+                    </a:prstGeom>
+                  </pic:spPr>
+                </pic:pic>
+              </a:graphicData>
+            </a:graphic>
+          </wp:inline>
+        </w:drawing>
+      </w:r>
+    </w:p>
+    <w:p>
+      <w:pPr>
+        <w:rPr>
+          <w:lang w:val="es-SV"/>
+        </w:rPr>
+      </w:pPr>
+      <w:r>
+        <w:rPr>
+          <w:noProof/>
+        </w:rPr>
+        <w:lastRenderedPageBreak/>
+        <w:drawing>
+          <wp:inline distT="0" distB="0" distL="0" distR="0" wp14:anchorId="2E678F32" wp14:editId="07ABEAE9">
+            <wp:extent cx="5943600" cy="2883535"/>
+            <wp:effectExtent l="0" t="0" r="0" b="0"/>
+            <wp:docPr id="36" name="Imagen 36" descr="Interfaz de usuario gráfica&#10;&#10;Descripción generada automáticamente con confianza media"/>
+            <wp:cNvGraphicFramePr>
+              <a:graphicFrameLocks xmlns:a="http://schemas.openxmlformats.org/drawingml/2006/main" noChangeAspect="1"/>
+            </wp:cNvGraphicFramePr>
+            <a:graphic xmlns:a="http://schemas.openxmlformats.org/drawingml/2006/main">
+              <a:graphicData uri="http://schemas.openxmlformats.org/drawingml/2006/picture">
+                <pic:pic xmlns:pic="http://schemas.openxmlformats.org/drawingml/2006/picture">
+                  <pic:nvPicPr>
+                    <pic:cNvPr id="36" name="Imagen 36" descr="Interfaz de usuario gráfica&#10;&#10;Descripción generada automáticamente con confianza media"/>
+                    <pic:cNvPicPr/>
+                  </pic:nvPicPr>
+                  <pic:blipFill>
+                    <a:blip r:embed="rId41"/>
+                    <a:stretch>
+                      <a:fillRect/>
+                    </a:stretch>
+                  </pic:blipFill>
+                  <pic:spPr>
+                    <a:xfrm>
+                      <a:off x="0" y="0"/>
+                      <a:ext cx="5943600" cy="2883535"/>
+                    </a:xfrm>
+                    <a:prstGeom prst="rect">
+                      <a:avLst/>
+                    </a:prstGeom>
+                  </pic:spPr>
+                </pic:pic>
+              </a:graphicData>
+            </a:graphic>
+          </wp:inline>
+        </w:drawing>
+      </w:r>
+    </w:p>
+    <w:p>
+      <w:pPr>
+        <w:rPr>
+          <w:lang w:val="es-SV"/>
+        </w:rPr>
+      </w:pPr>
+      <w:r>
+        <w:rPr>
+          <w:noProof/>
+        </w:rPr>
+        <w:drawing>
+          <wp:inline distT="0" distB="0" distL="0" distR="0" wp14:anchorId="70AC7A8A" wp14:editId="609FFA95">
+            <wp:extent cx="5943600" cy="2421890"/>
+            <wp:effectExtent l="0" t="0" r="0" b="0"/>
+            <wp:docPr id="37" name="Imagen 37" descr="Interfaz de usuario gráfica, Aplicación&#10;&#10;Descripción generada automáticamente"/>
+            <wp:cNvGraphicFramePr>
+              <a:graphicFrameLocks xmlns:a="http://schemas.openxmlformats.org/drawingml/2006/main" noChangeAspect="1"/>
+            </wp:cNvGraphicFramePr>
+            <a:graphic xmlns:a="http://schemas.openxmlformats.org/drawingml/2006/main">
+              <a:graphicData uri="http://schemas.openxmlformats.org/drawingml/2006/picture">
+                <pic:pic xmlns:pic="http://schemas.openxmlformats.org/drawingml/2006/picture">
+                  <pic:nvPicPr>
+                    <pic:cNvPr id="37" name="Imagen 37" descr="Interfaz de usuario gráfica, Aplicación&#10;&#10;Descripción generada automáticamente"/>
+                    <pic:cNvPicPr/>
+                  </pic:nvPicPr>
+                  <pic:blipFill>
+                    <a:blip r:embed="rId42"/>
+                    <a:stretch>
+                      <a:fillRect/>
+                    </a:stretch>
+                  </pic:blipFill>
+                  <pic:spPr>
+                    <a:xfrm>
+                      <a:off x="0" y="0"/>
+                      <a:ext cx="5943600" cy="2421890"/>
+                    </a:xfrm>
+                    <a:prstGeom prst="rect">
+                      <a:avLst/>
+                    </a:prstGeom>
+                  </pic:spPr>
+                </pic:pic>
+              </a:graphicData>
+            </a:graphic>
+          </wp:inline>
+        </w:drawing>
+      </w:r>
+    </w:p>
+    <w:p>
+      <w:pPr>
+        <w:rPr>
+          <w:lang w:val="es-SV"/>
+        </w:rPr>
+      </w:pPr>
+      <w:r>
+        <w:rPr>
+          <w:noProof/>
+        </w:rPr>
+        <w:lastRenderedPageBreak/>
+        <w:drawing>
+          <wp:inline distT="0" distB="0" distL="0" distR="0" wp14:anchorId="54C10BE1" wp14:editId="6FCFBE84">
+            <wp:extent cx="5943600" cy="2860040"/>
+            <wp:effectExtent l="0" t="0" r="0" b="0"/>
+            <wp:docPr id="38" name="Imagen 38" descr="Interfaz de usuario gráfica, Texto, Aplicación&#10;&#10;Descripción generada automáticamente"/>
+            <wp:cNvGraphicFramePr>
+              <a:graphicFrameLocks xmlns:a="http://schemas.openxmlformats.org/drawingml/2006/main" noChangeAspect="1"/>
+            </wp:cNvGraphicFramePr>
+            <a:graphic xmlns:a="http://schemas.openxmlformats.org/drawingml/2006/main">
+              <a:graphicData uri="http://schemas.openxmlformats.org/drawingml/2006/picture">
+                <pic:pic xmlns:pic="http://schemas.openxmlformats.org/drawingml/2006/picture">
+                  <pic:nvPicPr>
+                    <pic:cNvPr id="38" name="Imagen 38" descr="Interfaz de usuario gráfica, Texto, Aplicación&#10;&#10;Descripción generada automáticamente"/>
+                    <pic:cNvPicPr/>
+                  </pic:nvPicPr>
+                  <pic:blipFill>
+                    <a:blip r:embed="rId43"/>
+                    <a:stretch>
+                      <a:fillRect/>
+                    </a:stretch>
+                  </pic:blipFill>
+                  <pic:spPr>
+                    <a:xfrm>
+                      <a:off x="0" y="0"/>
+                      <a:ext cx="5943600" cy="2860040"/>
+                    </a:xfrm>
+                    <a:prstGeom prst="rect">
+                      <a:avLst/>
+                    </a:prstGeom>
+                  </pic:spPr>
+                </pic:pic>
+              </a:graphicData>
+            </a:graphic>
+          </wp:inline>
+        </w:drawing>
+      </w:r>
+    </w:p>
+    <w:p>
+      <w:pPr>
+        <w:pStyle w:val="Ttulo1"/>
+        <w:rPr>
+          <w:lang w:val="es-SV"/>
+        </w:rPr>
+      </w:pPr>
+      <w:r>
+        <w:rPr>
+          <w:lang w:val="es-SV"/>
+        </w:rPr>
+        <w:t>Agrupamiento con K-Means</w:t>
+      </w:r>
+    </w:p>
+    <w:p>
+      <w:pPr>
+        <w:rPr>
+          <w:lang w:val="es-SV"/>
+        </w:rPr>
+      </w:pPr>
+      <w:r>
+        <w:rPr>
+          <w:lang w:val="es-SV"/>
+        </w:rPr>
+        <w:t>Para los K-MEANS haremos uso de una tercer tabla creada</w:t>
+      </w:r>
+    </w:p>
+    <w:p>
+      <w:pPr>
+        <w:rPr>
+          <w:lang w:val="es-SV"/>
+        </w:rPr>
+      </w:pPr>
+      <w:r>
+        <w:rPr>
+          <w:noProof/>
+        </w:rPr>
+        <w:drawing>
+          <wp:inline distT="0" distB="0" distL="0" distR="0" wp14:anchorId="5A361F09" wp14:editId="69517249">
+            <wp:extent cx="3962400" cy="2505075"/>
+            <wp:effectExtent l="0" t="0" r="0" b="9525"/>
+            <wp:docPr id="42" name="Imagen 42" descr="Tabla&#10;&#10;Descripción generada automáticamente"/>
+            <wp:cNvGraphicFramePr>
+              <a:graphicFrameLocks xmlns:a="http://schemas.openxmlformats.org/drawingml/2006/main" noChangeAspect="1"/>
+            </wp:cNvGraphicFramePr>
+            <a:graphic xmlns:a="http://schemas.openxmlformats.org/drawingml/2006/main">
+              <a:graphicData uri="http://schemas.openxmlformats.org/drawingml/2006/picture">
+                <pic:pic xmlns:pic="http://schemas.openxmlformats.org/drawingml/2006/picture">
+                  <pic:nvPicPr>
+                    <pic:cNvPr id="42" name="Imagen 42" descr="Tabla&#10;&#10;Descripción generada automáticamente"/>
+                    <pic:cNvPicPr/>
+                  </pic:nvPicPr>
+                  <pic:blipFill>
+                    <a:blip r:embed="rId44"/>
+                    <a:stretch>
+                      <a:fillRect/>
+                    </a:stretch>
+                  </pic:blipFill>
+                  <pic:spPr>
+                    <a:xfrm>
+                      <a:off x="0" y="0"/>
+                      <a:ext cx="3962400" cy="2505075"/>
+                    </a:xfrm>
+                    <a:prstGeom prst="rect">
+                      <a:avLst/>
+                    </a:prstGeom>
+                  </pic:spPr>
+                </pic:pic>
+              </a:graphicData>
+            </a:graphic>
+          </wp:inline>
+        </w:drawing>
+      </w:r>
+    </w:p>
+    <w:p>
+      <w:pPr>
+        <w:rPr>
+          <w:lang w:val="es-SV"/>
+        </w:rPr>
+      </w:pPr>
+      <w:r>
+        <w:rPr>
+          <w:lang w:val="es-SV"/>
+        </w:rPr>
+        <w:t>Se establece la siguiente estructura en rapid miner</w:t>
+      </w:r>
+    </w:p>
+    <w:p>
+      <w:pPr>
+        <w:rPr>
+          <w:lang w:val="es-SV"/>
+        </w:rPr>
+      </w:pPr>
+      <w:r>
+        <w:rPr>
+          <w:noProof/>
+        </w:rPr>
+        <w:drawing>
+          <wp:inline distT="0" distB="0" distL="0" distR="0" wp14:anchorId="3B35218F" wp14:editId="3593EDED">
+            <wp:extent cx="5943600" cy="1163320"/>
+            <wp:effectExtent l="0" t="0" r="0" b="0"/>
+            <wp:docPr id="43" name="Imagen 43" descr="Diagrama&#10;&#10;Descripción generada automáticamente"/>
+            <wp:cNvGraphicFramePr>
+              <a:graphicFrameLocks xmlns:a="http://schemas.openxmlformats.org/drawingml/2006/main" noChangeAspect="1"/>
+            </wp:cNvGraphicFramePr>
+            <a:graphic xmlns:a="http://schemas.openxmlformats.org/drawingml/2006/main">
+              <a:graphicData uri="http://schemas.openxmlformats.org/drawingml/2006/picture">
+                <pic:pic xmlns:pic="http://schemas.openxmlformats.org/drawingml/2006/picture">
+                  <pic:nvPicPr>
+                    <pic:cNvPr id="43" name="Imagen 43" descr="Diagrama&#10;&#10;Descripción generada automáticamente"/>
+                    <pic:cNvPicPr/>
+                  </pic:nvPicPr>
+                  <pic:blipFill>
+                    <a:blip r:embed="rId45"/>
+                    <a:stretch>
+                      <a:fillRect/>
+                    </a:stretch>
+                  </pic:blipFill>
+                  <pic:spPr>
+                    <a:xfrm>
+                      <a:off x="0" y="0"/>
+                      <a:ext cx="5943600" cy="1163320"/>
+                    </a:xfrm>
+                    <a:prstGeom prst="rect">
+                      <a:avLst/>
+                    </a:prstGeom>
+                  </pic:spPr>
+                </pic:pic>
+              </a:graphicData>
+            </a:graphic>
+          </wp:inline>
+        </w:drawing>
+      </w:r>
+    </w:p>
+    <w:p>
+      <w:pPr>
+        <w:rPr>
+          <w:lang w:val="es-SV"/>
+        </w:rPr>
+      </w:pPr>
+      <w:r>
+        <w:rPr>
+          <w:noProof/>
+        </w:rPr>
+        <w:lastRenderedPageBreak/>
+        <w:drawing>
+          <wp:inline distT="0" distB="0" distL="0" distR="0" wp14:anchorId="57A9EFEC" wp14:editId="08528141">
+            <wp:extent cx="5943600" cy="2252980"/>
+            <wp:effectExtent l="0" t="0" r="0" b="0"/>
+            <wp:docPr id="39" name="Imagen 39" descr="Texto&#10;&#10;Descripción generada automáticamente con confianza baja"/>
+            <wp:cNvGraphicFramePr>
+              <a:graphicFrameLocks xmlns:a="http://schemas.openxmlformats.org/drawingml/2006/main" noChangeAspect="1"/>
+            </wp:cNvGraphicFramePr>
+            <a:graphic xmlns:a="http://schemas.openxmlformats.org/drawingml/2006/main">
+              <a:graphicData uri="http://schemas.openxmlformats.org/drawingml/2006/picture">
+                <pic:pic xmlns:pic="http://schemas.openxmlformats.org/drawingml/2006/picture">
+                  <pic:nvPicPr>
+                    <pic:cNvPr id="39" name="Imagen 39" descr="Texto&#10;&#10;Descripción generada automáticamente con confianza baja"/>
+                    <pic:cNvPicPr/>
+                  </pic:nvPicPr>
+                  <pic:blipFill>
+                    <a:blip r:embed="rId46"/>
+                    <a:stretch>
+                      <a:fillRect/>
+                    </a:stretch>
+                  </pic:blipFill>
+                  <pic:spPr>
+                    <a:xfrm>
+                      <a:off x="0" y="0"/>
+                      <a:ext cx="5943600" cy="2252980"/>
+                    </a:xfrm>
+                    <a:prstGeom prst="rect">
+                      <a:avLst/>
+                    </a:prstGeom>
+                  </pic:spPr>
+                </pic:pic>
+              </a:graphicData>
+            </a:graphic>
+          </wp:inline>
+        </w:drawing>
+      </w:r>
+    </w:p>
+    <w:p>
+      <w:pPr>
+        <w:rPr>
+          <w:lang w:val="es-SV"/>
+        </w:rPr>
+      </w:pPr>
+      <w:r>
+        <w:rPr>
+          <w:noProof/>
+        </w:rPr>
+        <w:drawing>
+          <wp:inline distT="0" distB="0" distL="0" distR="0" wp14:anchorId="602C6910" wp14:editId="06553DB5">
+            <wp:extent cx="5943600" cy="2640330"/>
+            <wp:effectExtent l="0" t="0" r="0" b="7620"/>
+            <wp:docPr id="40" name="Imagen 40" descr="Gráfico&#10;&#10;Descripción generada automáticamente"/>
+            <wp:cNvGraphicFramePr>
+              <a:graphicFrameLocks xmlns:a="http://schemas.openxmlformats.org/drawingml/2006/main" noChangeAspect="1"/>
+            </wp:cNvGraphicFramePr>
+            <a:graphic xmlns:a="http://schemas.openxmlformats.org/drawingml/2006/main">
+              <a:graphicData uri="http://schemas.openxmlformats.org/drawingml/2006/picture">
+                <pic:pic xmlns:pic="http://schemas.openxmlformats.org/drawingml/2006/picture">
+                  <pic:nvPicPr>
+                    <pic:cNvPr id="40" name="Imagen 40" descr="Gráfico&#10;&#10;Descripción generada automáticamente"/>
+                    <pic:cNvPicPr/>
+                  </pic:nvPicPr>
+                  <pic:blipFill>
+                    <a:blip r:embed="rId47"/>
+                    <a:stretch>
+                      <a:fillRect/>
+                    </a:stretch>
+                  </pic:blipFill>
+                  <pic:spPr>
+                    <a:xfrm>
+                      <a:off x="0" y="0"/>
+                      <a:ext cx="5943600" cy="2640330"/>
+                    </a:xfrm>
+                    <a:prstGeom prst="rect">
+                      <a:avLst/>
+                    </a:prstGeom>
+                  </pic:spPr>
+                </pic:pic>
+              </a:graphicData>
+            </a:graphic>
+          </wp:inline>
+        </w:drawing>
       </w:r>
     </w:p>
     <w:sectPr>
